--- a/Docs/otchet5.docx
+++ b/Docs/otchet5.docx
@@ -9270,8 +9270,286 @@
         <w:tab/>
         <w:t>}</w:t>
       </w:r>
+    </w:p>
+    <w:p>
+      <w:pPr>
+        <w:pStyle w:val="HTML"/>
+        <w:spacing w:line="244" w:lineRule="atLeast"/>
+        <w:ind w:right="-143" w:hanging="851"/>
+        <w:rPr>
+          <w:color w:val="333333"/>
+          <w:lang w:val="en-US"/>
+        </w:rPr>
+      </w:pPr>
+      <w:r>
+        <w:rPr>
+          <w:color w:val="333333"/>
+          <w:lang w:val="en-US"/>
+        </w:rPr>
+        <w:tab/>
+      </w:r>
+      <w:r>
+        <w:rPr>
+          <w:color w:val="333333"/>
+          <w:lang w:val="en-US"/>
+        </w:rPr>
+        <w:tab/>
+      </w:r>
+      <w:r>
+        <w:rPr>
+          <w:color w:val="333333"/>
+          <w:lang w:val="en-US"/>
+        </w:rPr>
+        <w:tab/>
+      </w:r>
+      <w:r>
+        <w:rPr>
+          <w:color w:val="333333"/>
+          <w:lang w:val="en-US"/>
+        </w:rPr>
+        <w:tab/>
+      </w:r>
+      <w:r>
+        <w:rPr>
+          <w:color w:val="333333"/>
+          <w:lang w:val="en-US"/>
+        </w:rPr>
+        <w:tab/>
+      </w:r>
+      <w:proofErr w:type="gramStart"/>
+      <w:r>
+        <w:rPr>
+          <w:b/>
+          <w:bCs/>
+          <w:color w:val="008800"/>
+          <w:lang w:val="en-US"/>
+        </w:rPr>
+        <w:t>catch</w:t>
+      </w:r>
+      <w:proofErr w:type="gramEnd"/>
+      <w:r>
+        <w:rPr>
+          <w:color w:val="333333"/>
+          <w:lang w:val="en-US"/>
+        </w:rPr>
+        <w:t xml:space="preserve"> (Exception ex) {</w:t>
+      </w:r>
+    </w:p>
+    <w:p>
+      <w:pPr>
+        <w:pStyle w:val="HTML"/>
+        <w:spacing w:line="244" w:lineRule="atLeast"/>
+        <w:rPr>
+          <w:color w:val="333333"/>
+          <w:lang w:val="en-US"/>
+        </w:rPr>
+      </w:pPr>
+      <w:r>
+        <w:rPr>
+          <w:color w:val="333333"/>
+          <w:lang w:val="en-US"/>
+        </w:rPr>
+        <w:tab/>
+      </w:r>
+      <w:r>
+        <w:rPr>
+          <w:color w:val="333333"/>
+          <w:lang w:val="en-US"/>
+        </w:rPr>
+        <w:tab/>
+      </w:r>
+      <w:r>
+        <w:rPr>
+          <w:color w:val="333333"/>
+          <w:lang w:val="en-US"/>
+        </w:rPr>
+        <w:tab/>
+      </w:r>
+      <w:r>
+        <w:rPr>
+          <w:color w:val="333333"/>
+          <w:lang w:val="en-US"/>
+        </w:rPr>
+        <w:tab/>
+      </w:r>
+      <w:r>
+        <w:rPr>
+          <w:color w:val="333333"/>
+          <w:lang w:val="en-US"/>
+        </w:rPr>
+        <w:tab/>
+      </w:r>
+      <w:r>
+        <w:rPr>
+          <w:color w:val="333333"/>
+          <w:lang w:val="en-US"/>
+        </w:rPr>
+        <w:tab/>
+      </w:r>
+      <w:proofErr w:type="spellStart"/>
+      <w:proofErr w:type="gramStart"/>
+      <w:r>
+        <w:rPr>
+          <w:color w:val="333333"/>
+          <w:lang w:val="en-US"/>
+        </w:rPr>
+        <w:t>JOptionPane.</w:t>
+      </w:r>
+      <w:r>
+        <w:rPr>
+          <w:color w:val="0000CC"/>
+          <w:lang w:val="en-US"/>
+        </w:rPr>
+        <w:t>showMessageDialog</w:t>
+      </w:r>
+      <w:proofErr w:type="spellEnd"/>
+      <w:r>
+        <w:rPr>
+          <w:color w:val="333333"/>
+          <w:lang w:val="en-US"/>
+        </w:rPr>
+        <w:t>(</w:t>
+      </w:r>
+      <w:proofErr w:type="spellStart"/>
+      <w:proofErr w:type="gramEnd"/>
+      <w:r>
+        <w:rPr>
+          <w:color w:val="333333"/>
+          <w:lang w:val="en-US"/>
+        </w:rPr>
+        <w:t>choozer.</w:t>
+      </w:r>
+      <w:r>
+        <w:rPr>
+          <w:color w:val="0000CC"/>
+          <w:lang w:val="en-US"/>
+        </w:rPr>
+        <w:t>getParent</w:t>
+      </w:r>
+      <w:proofErr w:type="spellEnd"/>
+      <w:r>
+        <w:rPr>
+          <w:color w:val="333333"/>
+          <w:lang w:val="en-US"/>
+        </w:rPr>
+        <w:t xml:space="preserve">(), </w:t>
+      </w:r>
+      <w:proofErr w:type="spellStart"/>
+      <w:r>
+        <w:rPr>
+          <w:color w:val="333333"/>
+          <w:lang w:val="en-US"/>
+        </w:rPr>
+        <w:t>ex.</w:t>
+      </w:r>
+      <w:r>
+        <w:rPr>
+          <w:color w:val="0000CC"/>
+          <w:lang w:val="en-US"/>
+        </w:rPr>
+        <w:t>getMessage</w:t>
+      </w:r>
+      <w:proofErr w:type="spellEnd"/>
+      <w:r>
+        <w:rPr>
+          <w:color w:val="333333"/>
+          <w:lang w:val="en-US"/>
+        </w:rPr>
+        <w:t>(),</w:t>
+      </w:r>
+      <w:r>
+        <w:rPr>
+          <w:color w:val="333333"/>
+          <w:lang w:val="en-US"/>
+        </w:rPr>
+        <w:t>”</w:t>
+      </w:r>
       <w:bookmarkStart w:id="0" w:name="_GoBack"/>
       <w:bookmarkEnd w:id="0"/>
+      <w:proofErr w:type="spellStart"/>
+      <w:r>
+        <w:rPr>
+          <w:color w:val="333333"/>
+          <w:shd w:val="clear" w:color="auto" w:fill="FFF0F0"/>
+          <w:lang w:val="en-US"/>
+        </w:rPr>
+        <w:t>Ошибка</w:t>
+      </w:r>
+      <w:proofErr w:type="spellEnd"/>
+      <w:r>
+        <w:rPr>
+          <w:color w:val="333333"/>
+          <w:shd w:val="clear" w:color="auto" w:fill="FFF0F0"/>
+          <w:lang w:val="en-US"/>
+        </w:rPr>
+        <w:t xml:space="preserve"> </w:t>
+      </w:r>
+      <w:proofErr w:type="spellStart"/>
+      <w:r>
+        <w:rPr>
+          <w:color w:val="333333"/>
+          <w:shd w:val="clear" w:color="auto" w:fill="FFF0F0"/>
+          <w:lang w:val="en-US"/>
+        </w:rPr>
+        <w:t>записи</w:t>
+      </w:r>
+      <w:proofErr w:type="spellEnd"/>
+      <w:r>
+        <w:rPr>
+          <w:color w:val="333333"/>
+          <w:shd w:val="clear" w:color="auto" w:fill="FFF0F0"/>
+          <w:lang w:val="en-US"/>
+        </w:rPr>
+        <w:t xml:space="preserve"> </w:t>
+      </w:r>
+      <w:proofErr w:type="spellStart"/>
+      <w:r>
+        <w:rPr>
+          <w:color w:val="333333"/>
+          <w:shd w:val="clear" w:color="auto" w:fill="FFF0F0"/>
+          <w:lang w:val="en-US"/>
+        </w:rPr>
+        <w:t>файла</w:t>
+      </w:r>
+      <w:proofErr w:type="spellEnd"/>
+      <w:r>
+        <w:rPr>
+          <w:color w:val="333333"/>
+          <w:shd w:val="clear" w:color="auto" w:fill="FFF0F0"/>
+          <w:lang w:val="en-US"/>
+        </w:rPr>
+        <w:t>”</w:t>
+      </w:r>
+      <w:r>
+        <w:rPr>
+          <w:color w:val="333333"/>
+          <w:lang w:val="en-US"/>
+        </w:rPr>
+        <w:t xml:space="preserve">, </w:t>
+      </w:r>
+      <w:proofErr w:type="spellStart"/>
+      <w:r>
+        <w:rPr>
+          <w:color w:val="333333"/>
+          <w:lang w:val="en-US"/>
+        </w:rPr>
+        <w:t>JOptionPane.</w:t>
+      </w:r>
+      <w:r>
+        <w:rPr>
+          <w:color w:val="0000CC"/>
+          <w:lang w:val="en-US"/>
+        </w:rPr>
+        <w:t>ERROR_MESSAGE</w:t>
+      </w:r>
+      <w:proofErr w:type="spellEnd"/>
+      <w:r>
+        <w:rPr>
+          <w:color w:val="333333"/>
+          <w:lang w:val="en-US"/>
+        </w:rPr>
+        <w:t>);</w:t>
+      </w:r>
     </w:p>
     <w:p>
       <w:pPr>
@@ -9317,6 +9595,221 @@
           <w:lang w:val="en-US"/>
         </w:rPr>
         <w:tab/>
+        <w:t>}</w:t>
+      </w:r>
+    </w:p>
+    <w:p>
+      <w:pPr>
+        <w:pStyle w:val="HTML"/>
+        <w:spacing w:line="244" w:lineRule="atLeast"/>
+        <w:ind w:right="-143" w:hanging="851"/>
+        <w:rPr>
+          <w:color w:val="333333"/>
+          <w:lang w:val="en-US"/>
+        </w:rPr>
+      </w:pPr>
+      <w:r>
+        <w:rPr>
+          <w:color w:val="333333"/>
+          <w:lang w:val="en-US"/>
+        </w:rPr>
+        <w:tab/>
+      </w:r>
+      <w:r>
+        <w:rPr>
+          <w:color w:val="333333"/>
+          <w:lang w:val="en-US"/>
+        </w:rPr>
+        <w:tab/>
+      </w:r>
+      <w:r>
+        <w:rPr>
+          <w:color w:val="333333"/>
+          <w:lang w:val="en-US"/>
+        </w:rPr>
+        <w:tab/>
+      </w:r>
+      <w:r>
+        <w:rPr>
+          <w:color w:val="333333"/>
+          <w:lang w:val="en-US"/>
+        </w:rPr>
+        <w:tab/>
+        <w:t>}</w:t>
+      </w:r>
+    </w:p>
+    <w:p>
+      <w:pPr>
+        <w:pStyle w:val="HTML"/>
+        <w:spacing w:line="244" w:lineRule="atLeast"/>
+        <w:ind w:right="-143" w:hanging="851"/>
+        <w:rPr>
+          <w:color w:val="333333"/>
+          <w:lang w:val="en-US"/>
+        </w:rPr>
+      </w:pPr>
+      <w:r>
+        <w:rPr>
+          <w:color w:val="333333"/>
+          <w:lang w:val="en-US"/>
+        </w:rPr>
+        <w:tab/>
+      </w:r>
+      <w:r>
+        <w:rPr>
+          <w:color w:val="333333"/>
+          <w:lang w:val="en-US"/>
+        </w:rPr>
+        <w:tab/>
+      </w:r>
+      <w:r>
+        <w:rPr>
+          <w:color w:val="333333"/>
+          <w:lang w:val="en-US"/>
+        </w:rPr>
+        <w:tab/>
+      </w:r>
+      <w:r>
+        <w:rPr>
+          <w:color w:val="333333"/>
+          <w:lang w:val="en-US"/>
+        </w:rPr>
+        <w:tab/>
+      </w:r>
+    </w:p>
+    <w:p>
+      <w:pPr>
+        <w:pStyle w:val="HTML"/>
+        <w:spacing w:line="244" w:lineRule="atLeast"/>
+        <w:ind w:right="-143" w:hanging="851"/>
+        <w:rPr>
+          <w:color w:val="333333"/>
+          <w:lang w:val="en-US"/>
+        </w:rPr>
+      </w:pPr>
+      <w:r>
+        <w:rPr>
+          <w:color w:val="333333"/>
+          <w:lang w:val="en-US"/>
+        </w:rPr>
+        <w:tab/>
+      </w:r>
+      <w:r>
+        <w:rPr>
+          <w:color w:val="333333"/>
+          <w:lang w:val="en-US"/>
+        </w:rPr>
+        <w:tab/>
+      </w:r>
+      <w:r>
+        <w:rPr>
+          <w:color w:val="333333"/>
+          <w:lang w:val="en-US"/>
+        </w:rPr>
+        <w:tab/>
+      </w:r>
+      <w:r>
+        <w:rPr>
+          <w:color w:val="333333"/>
+          <w:lang w:val="en-US"/>
+        </w:rPr>
+        <w:tab/>
+      </w:r>
+    </w:p>
+    <w:p>
+      <w:pPr>
+        <w:pStyle w:val="HTML"/>
+        <w:spacing w:line="244" w:lineRule="atLeast"/>
+        <w:ind w:right="-143" w:hanging="851"/>
+        <w:rPr>
+          <w:color w:val="333333"/>
+          <w:lang w:val="en-US"/>
+        </w:rPr>
+      </w:pPr>
+      <w:r>
+        <w:rPr>
+          <w:color w:val="333333"/>
+          <w:lang w:val="en-US"/>
+        </w:rPr>
+        <w:tab/>
+      </w:r>
+      <w:r>
+        <w:rPr>
+          <w:color w:val="333333"/>
+          <w:lang w:val="en-US"/>
+        </w:rPr>
+        <w:tab/>
+      </w:r>
+      <w:r>
+        <w:rPr>
+          <w:color w:val="333333"/>
+          <w:lang w:val="en-US"/>
+        </w:rPr>
+        <w:tab/>
+        <w:t>}</w:t>
+      </w:r>
+    </w:p>
+    <w:p>
+      <w:pPr>
+        <w:pStyle w:val="HTML"/>
+        <w:spacing w:line="244" w:lineRule="atLeast"/>
+        <w:ind w:right="-143" w:hanging="851"/>
+        <w:rPr>
+          <w:color w:val="333333"/>
+          <w:lang w:val="en-US"/>
+        </w:rPr>
+      </w:pPr>
+      <w:r>
+        <w:rPr>
+          <w:color w:val="333333"/>
+          <w:lang w:val="en-US"/>
+        </w:rPr>
+        <w:tab/>
+      </w:r>
+      <w:r>
+        <w:rPr>
+          <w:color w:val="333333"/>
+          <w:lang w:val="en-US"/>
+        </w:rPr>
+        <w:tab/>
+        <w:t>}</w:t>
+      </w:r>
+    </w:p>
+    <w:p>
+      <w:pPr>
+        <w:pStyle w:val="HTML"/>
+        <w:spacing w:line="244" w:lineRule="atLeast"/>
+        <w:ind w:right="-143" w:hanging="851"/>
+        <w:rPr>
+          <w:color w:val="333333"/>
+          <w:lang w:val="en-US"/>
+        </w:rPr>
+      </w:pPr>
+      <w:r>
+        <w:rPr>
+          <w:color w:val="333333"/>
+          <w:lang w:val="en-US"/>
+        </w:rPr>
+        <w:tab/>
+        <w:t>}</w:t>
+      </w:r>
+    </w:p>
+    <w:p>
+      <w:pPr>
+        <w:pStyle w:val="HTML"/>
+        <w:spacing w:line="244" w:lineRule="atLeast"/>
+        <w:ind w:right="-143" w:hanging="851"/>
+        <w:rPr>
+          <w:color w:val="333333"/>
+          <w:lang w:val="en-US"/>
+        </w:rPr>
+      </w:pPr>
+      <w:r>
+        <w:rPr>
+          <w:color w:val="333333"/>
+          <w:lang w:val="en-US"/>
+        </w:rPr>
+        <w:tab/>
       </w:r>
       <w:proofErr w:type="gramStart"/>
       <w:r>
@@ -9326,7 +9819,7 @@
           <w:color w:val="008800"/>
           <w:lang w:val="en-US"/>
         </w:rPr>
-        <w:t>catch</w:t>
+        <w:t>class</w:t>
       </w:r>
       <w:proofErr w:type="gramEnd"/>
       <w:r>
@@ -9334,7 +9827,57 @@
           <w:color w:val="333333"/>
           <w:lang w:val="en-US"/>
         </w:rPr>
-        <w:t xml:space="preserve"> (Exception ex) {</w:t>
+        <w:t xml:space="preserve"> </w:t>
+      </w:r>
+      <w:proofErr w:type="spellStart"/>
+      <w:r>
+        <w:rPr>
+          <w:b/>
+          <w:bCs/>
+          <w:color w:val="BB0066"/>
+          <w:lang w:val="en-US"/>
+        </w:rPr>
+        <w:t>MouseClass</w:t>
+      </w:r>
+      <w:proofErr w:type="spellEnd"/>
+      <w:r>
+        <w:rPr>
+          <w:color w:val="333333"/>
+          <w:lang w:val="en-US"/>
+        </w:rPr>
+        <w:t xml:space="preserve"> </w:t>
+      </w:r>
+      <w:r>
+        <w:rPr>
+          <w:b/>
+          <w:bCs/>
+          <w:color w:val="008800"/>
+          <w:lang w:val="en-US"/>
+        </w:rPr>
+        <w:t>extends</w:t>
+      </w:r>
+      <w:r>
+        <w:rPr>
+          <w:color w:val="333333"/>
+          <w:lang w:val="en-US"/>
+        </w:rPr>
+        <w:t xml:space="preserve"> </w:t>
+      </w:r>
+      <w:proofErr w:type="spellStart"/>
+      <w:r>
+        <w:rPr>
+          <w:color w:val="333333"/>
+          <w:lang w:val="en-US"/>
+        </w:rPr>
+        <w:t>MouseAdapter</w:t>
+      </w:r>
+      <w:proofErr w:type="spellEnd"/>
+      <w:r>
+        <w:rPr>
+          <w:color w:val="333333"/>
+          <w:lang w:val="en-US"/>
+        </w:rPr>
+        <w:t>{</w:t>
       </w:r>
     </w:p>
     <w:p>
@@ -9353,57 +9896,131 @@
           <w:lang w:val="en-US"/>
         </w:rPr>
         <w:tab/>
-      </w:r>
-      <w:r>
-        <w:rPr>
-          <w:color w:val="333333"/>
-          <w:lang w:val="en-US"/>
-        </w:rPr>
-        <w:tab/>
-      </w:r>
-      <w:r>
-        <w:rPr>
-          <w:color w:val="333333"/>
-          <w:lang w:val="en-US"/>
-        </w:rPr>
-        <w:tab/>
-      </w:r>
-      <w:r>
-        <w:rPr>
-          <w:color w:val="333333"/>
-          <w:lang w:val="en-US"/>
-        </w:rPr>
-        <w:tab/>
-      </w:r>
-      <w:r>
-        <w:rPr>
-          <w:color w:val="333333"/>
-          <w:lang w:val="en-US"/>
-        </w:rPr>
-        <w:tab/>
-      </w:r>
-      <w:r>
-        <w:rPr>
-          <w:color w:val="333333"/>
-          <w:lang w:val="en-US"/>
-        </w:rPr>
-        <w:tab/>
-      </w:r>
-      <w:proofErr w:type="spellStart"/>
+        <w:t xml:space="preserve">    </w:t>
+      </w:r>
       <w:proofErr w:type="gramStart"/>
       <w:r>
         <w:rPr>
-          <w:color w:val="333333"/>
-          <w:lang w:val="en-US"/>
-        </w:rPr>
-        <w:t>JOptionPane.</w:t>
+          <w:b/>
+          <w:bCs/>
+          <w:color w:val="008800"/>
+          <w:lang w:val="en-US"/>
+        </w:rPr>
+        <w:t>public</w:t>
+      </w:r>
+      <w:proofErr w:type="gramEnd"/>
+      <w:r>
+        <w:rPr>
+          <w:color w:val="333333"/>
+          <w:lang w:val="en-US"/>
+        </w:rPr>
+        <w:t xml:space="preserve"> </w:t>
+      </w:r>
+      <w:r>
+        <w:rPr>
+          <w:b/>
+          <w:bCs/>
+          <w:color w:val="333399"/>
+          <w:lang w:val="en-US"/>
+        </w:rPr>
+        <w:t>void</w:t>
+      </w:r>
+      <w:r>
+        <w:rPr>
+          <w:color w:val="333333"/>
+          <w:lang w:val="en-US"/>
+        </w:rPr>
+        <w:t xml:space="preserve"> </w:t>
+      </w:r>
+      <w:proofErr w:type="spellStart"/>
+      <w:r>
+        <w:rPr>
+          <w:b/>
+          <w:bCs/>
+          <w:color w:val="0066BB"/>
+          <w:lang w:val="en-US"/>
+        </w:rPr>
+        <w:t>mouseClicked</w:t>
+      </w:r>
+      <w:proofErr w:type="spellEnd"/>
+      <w:r>
+        <w:rPr>
+          <w:color w:val="333333"/>
+          <w:lang w:val="en-US"/>
+        </w:rPr>
+        <w:t>(</w:t>
+      </w:r>
+      <w:proofErr w:type="spellStart"/>
+      <w:r>
+        <w:rPr>
+          <w:color w:val="333333"/>
+          <w:lang w:val="en-US"/>
+        </w:rPr>
+        <w:t>MouseEvent</w:t>
+      </w:r>
+      <w:proofErr w:type="spellEnd"/>
+      <w:r>
+        <w:rPr>
+          <w:color w:val="333333"/>
+          <w:lang w:val="en-US"/>
+        </w:rPr>
+        <w:t xml:space="preserve"> e) {</w:t>
+      </w:r>
+    </w:p>
+    <w:p>
+      <w:pPr>
+        <w:pStyle w:val="HTML"/>
+        <w:spacing w:line="244" w:lineRule="atLeast"/>
+        <w:ind w:right="-143" w:hanging="851"/>
+        <w:rPr>
+          <w:color w:val="333333"/>
+          <w:lang w:val="en-US"/>
+        </w:rPr>
+      </w:pPr>
+      <w:r>
+        <w:rPr>
+          <w:color w:val="333333"/>
+          <w:lang w:val="en-US"/>
+        </w:rPr>
+        <w:tab/>
+        <w:t xml:space="preserve">    </w:t>
+      </w:r>
+      <w:r>
+        <w:rPr>
+          <w:color w:val="333333"/>
+          <w:lang w:val="en-US"/>
+        </w:rPr>
+        <w:tab/>
+      </w:r>
+      <w:proofErr w:type="spellStart"/>
+      <w:proofErr w:type="gramStart"/>
+      <w:r>
+        <w:rPr>
+          <w:color w:val="333333"/>
+          <w:lang w:val="en-US"/>
+        </w:rPr>
+        <w:t>System.</w:t>
       </w:r>
       <w:r>
         <w:rPr>
           <w:color w:val="0000CC"/>
           <w:lang w:val="en-US"/>
         </w:rPr>
-        <w:t>showMessageDialog</w:t>
+        <w:t>out</w:t>
+      </w:r>
+      <w:r>
+        <w:rPr>
+          <w:color w:val="333333"/>
+          <w:lang w:val="en-US"/>
+        </w:rPr>
+        <w:t>.</w:t>
+      </w:r>
+      <w:r>
+        <w:rPr>
+          <w:color w:val="0000CC"/>
+          <w:lang w:val="en-US"/>
+        </w:rPr>
+        <w:t>println</w:t>
       </w:r>
       <w:proofErr w:type="spellEnd"/>
       <w:r>
@@ -9413,53 +10030,2196 @@
         </w:rPr>
         <w:t>(</w:t>
       </w:r>
-      <w:proofErr w:type="spellStart"/>
       <w:proofErr w:type="gramEnd"/>
       <w:r>
         <w:rPr>
           <w:color w:val="333333"/>
           <w:lang w:val="en-US"/>
         </w:rPr>
-        <w:t>choozer.</w:t>
+        <w:t>e);</w:t>
+      </w:r>
+    </w:p>
+    <w:p>
+      <w:pPr>
+        <w:pStyle w:val="HTML"/>
+        <w:spacing w:line="244" w:lineRule="atLeast"/>
+        <w:ind w:right="-143" w:hanging="851"/>
+        <w:rPr>
+          <w:color w:val="333333"/>
+          <w:lang w:val="en-US"/>
+        </w:rPr>
+      </w:pPr>
+      <w:r>
+        <w:rPr>
+          <w:color w:val="333333"/>
+          <w:lang w:val="en-US"/>
+        </w:rPr>
+        <w:tab/>
+        <w:t xml:space="preserve">    </w:t>
+      </w:r>
+      <w:r>
+        <w:rPr>
+          <w:color w:val="333333"/>
+          <w:lang w:val="en-US"/>
+        </w:rPr>
+        <w:tab/>
+      </w:r>
+      <w:proofErr w:type="gramStart"/>
+      <w:r>
+        <w:rPr>
+          <w:b/>
+          <w:bCs/>
+          <w:color w:val="333399"/>
+          <w:lang w:val="en-US"/>
+        </w:rPr>
+        <w:t>double</w:t>
+      </w:r>
+      <w:proofErr w:type="gramEnd"/>
+      <w:r>
+        <w:rPr>
+          <w:color w:val="333333"/>
+          <w:lang w:val="en-US"/>
+        </w:rPr>
+        <w:t xml:space="preserve"> </w:t>
+      </w:r>
+      <w:proofErr w:type="spellStart"/>
+      <w:r>
+        <w:rPr>
+          <w:color w:val="333333"/>
+          <w:lang w:val="en-US"/>
+        </w:rPr>
+        <w:t>xCoord</w:t>
+      </w:r>
+      <w:proofErr w:type="spellEnd"/>
+      <w:r>
+        <w:rPr>
+          <w:color w:val="333333"/>
+          <w:lang w:val="en-US"/>
+        </w:rPr>
+        <w:t xml:space="preserve"> = </w:t>
+      </w:r>
+      <w:proofErr w:type="spellStart"/>
+      <w:r>
+        <w:rPr>
+          <w:color w:val="333333"/>
+          <w:lang w:val="en-US"/>
+        </w:rPr>
+        <w:t>FractalGenerator.</w:t>
       </w:r>
       <w:r>
         <w:rPr>
           <w:color w:val="0000CC"/>
           <w:lang w:val="en-US"/>
         </w:rPr>
-        <w:t>getParent</w:t>
-      </w:r>
-      <w:proofErr w:type="spellEnd"/>
-      <w:r>
-        <w:rPr>
-          <w:color w:val="333333"/>
-          <w:lang w:val="en-US"/>
-        </w:rPr>
-        <w:t xml:space="preserve">(), </w:t>
-      </w:r>
-      <w:proofErr w:type="spellStart"/>
-      <w:r>
-        <w:rPr>
-          <w:color w:val="333333"/>
-          <w:lang w:val="en-US"/>
-        </w:rPr>
-        <w:t>ex.</w:t>
+        <w:t>getCoord</w:t>
+      </w:r>
+      <w:proofErr w:type="spellEnd"/>
+      <w:r>
+        <w:rPr>
+          <w:color w:val="333333"/>
+          <w:lang w:val="en-US"/>
+        </w:rPr>
+        <w:t>(</w:t>
+      </w:r>
+      <w:proofErr w:type="spellStart"/>
+      <w:r>
+        <w:rPr>
+          <w:color w:val="333333"/>
+          <w:lang w:val="en-US"/>
+        </w:rPr>
+        <w:t>vsblRange.</w:t>
       </w:r>
       <w:r>
         <w:rPr>
           <w:color w:val="0000CC"/>
           <w:lang w:val="en-US"/>
         </w:rPr>
-        <w:t>getMessage</w:t>
-      </w:r>
-      <w:proofErr w:type="spellEnd"/>
-      <w:r>
-        <w:rPr>
-          <w:color w:val="333333"/>
-          <w:lang w:val="en-US"/>
-        </w:rPr>
-        <w:t xml:space="preserve">(), </w:t>
-      </w:r>
+        <w:t>x</w:t>
+      </w:r>
+      <w:proofErr w:type="spellEnd"/>
+      <w:r>
+        <w:rPr>
+          <w:color w:val="333333"/>
+          <w:lang w:val="en-US"/>
+        </w:rPr>
+        <w:t xml:space="preserve">, </w:t>
+      </w:r>
+      <w:proofErr w:type="spellStart"/>
+      <w:r>
+        <w:rPr>
+          <w:color w:val="333333"/>
+          <w:lang w:val="en-US"/>
+        </w:rPr>
+        <w:t>vsblRange.</w:t>
+      </w:r>
+      <w:r>
+        <w:rPr>
+          <w:color w:val="0000CC"/>
+          <w:lang w:val="en-US"/>
+        </w:rPr>
+        <w:t>x</w:t>
+      </w:r>
+      <w:proofErr w:type="spellEnd"/>
+      <w:r>
+        <w:rPr>
+          <w:color w:val="333333"/>
+          <w:lang w:val="en-US"/>
+        </w:rPr>
+        <w:t xml:space="preserve"> + </w:t>
+      </w:r>
+      <w:proofErr w:type="spellStart"/>
+      <w:r>
+        <w:rPr>
+          <w:color w:val="333333"/>
+          <w:lang w:val="en-US"/>
+        </w:rPr>
+        <w:t>vsblRange.</w:t>
+      </w:r>
+      <w:r>
+        <w:rPr>
+          <w:color w:val="0000CC"/>
+          <w:lang w:val="en-US"/>
+        </w:rPr>
+        <w:t>width</w:t>
+      </w:r>
+      <w:proofErr w:type="spellEnd"/>
+      <w:r>
+        <w:rPr>
+          <w:color w:val="333333"/>
+          <w:lang w:val="en-US"/>
+        </w:rPr>
+        <w:t xml:space="preserve">, side, </w:t>
+      </w:r>
+      <w:proofErr w:type="spellStart"/>
+      <w:r>
+        <w:rPr>
+          <w:color w:val="333333"/>
+          <w:lang w:val="en-US"/>
+        </w:rPr>
+        <w:t>e.</w:t>
+      </w:r>
+      <w:r>
+        <w:rPr>
+          <w:color w:val="0000CC"/>
+          <w:lang w:val="en-US"/>
+        </w:rPr>
+        <w:t>getX</w:t>
+      </w:r>
+      <w:proofErr w:type="spellEnd"/>
+      <w:r>
+        <w:rPr>
+          <w:color w:val="333333"/>
+          <w:lang w:val="en-US"/>
+        </w:rPr>
+        <w:t>());</w:t>
+      </w:r>
+    </w:p>
+    <w:p>
+      <w:pPr>
+        <w:pStyle w:val="HTML"/>
+        <w:spacing w:line="244" w:lineRule="atLeast"/>
+        <w:ind w:right="-143" w:hanging="851"/>
+        <w:rPr>
+          <w:color w:val="333333"/>
+          <w:lang w:val="en-US"/>
+        </w:rPr>
+      </w:pPr>
+      <w:r>
+        <w:rPr>
+          <w:color w:val="333333"/>
+          <w:lang w:val="en-US"/>
+        </w:rPr>
+        <w:tab/>
+      </w:r>
+      <w:r>
+        <w:rPr>
+          <w:color w:val="333333"/>
+          <w:lang w:val="en-US"/>
+        </w:rPr>
+        <w:tab/>
+      </w:r>
+      <w:r>
+        <w:rPr>
+          <w:color w:val="333333"/>
+          <w:lang w:val="en-US"/>
+        </w:rPr>
+        <w:tab/>
+      </w:r>
+      <w:proofErr w:type="gramStart"/>
+      <w:r>
+        <w:rPr>
+          <w:b/>
+          <w:bCs/>
+          <w:color w:val="333399"/>
+          <w:lang w:val="en-US"/>
+        </w:rPr>
+        <w:t>double</w:t>
+      </w:r>
+      <w:proofErr w:type="gramEnd"/>
+      <w:r>
+        <w:rPr>
+          <w:color w:val="333333"/>
+          <w:lang w:val="en-US"/>
+        </w:rPr>
+        <w:t xml:space="preserve"> </w:t>
+      </w:r>
+      <w:proofErr w:type="spellStart"/>
+      <w:r>
+        <w:rPr>
+          <w:color w:val="333333"/>
+          <w:lang w:val="en-US"/>
+        </w:rPr>
+        <w:t>yCoord</w:t>
+      </w:r>
+      <w:proofErr w:type="spellEnd"/>
+      <w:r>
+        <w:rPr>
+          <w:color w:val="333333"/>
+          <w:lang w:val="en-US"/>
+        </w:rPr>
+        <w:t xml:space="preserve"> = </w:t>
+      </w:r>
+      <w:proofErr w:type="spellStart"/>
+      <w:r>
+        <w:rPr>
+          <w:color w:val="333333"/>
+          <w:lang w:val="en-US"/>
+        </w:rPr>
+        <w:t>FractalGenerator.</w:t>
+      </w:r>
+      <w:r>
+        <w:rPr>
+          <w:color w:val="0000CC"/>
+          <w:lang w:val="en-US"/>
+        </w:rPr>
+        <w:t>getCoord</w:t>
+      </w:r>
+      <w:proofErr w:type="spellEnd"/>
+      <w:r>
+        <w:rPr>
+          <w:color w:val="333333"/>
+          <w:lang w:val="en-US"/>
+        </w:rPr>
+        <w:t>(</w:t>
+      </w:r>
+      <w:proofErr w:type="spellStart"/>
+      <w:r>
+        <w:rPr>
+          <w:color w:val="333333"/>
+          <w:lang w:val="en-US"/>
+        </w:rPr>
+        <w:t>vsblRange.</w:t>
+      </w:r>
+      <w:r>
+        <w:rPr>
+          <w:color w:val="0000CC"/>
+          <w:lang w:val="en-US"/>
+        </w:rPr>
+        <w:t>y</w:t>
+      </w:r>
+      <w:proofErr w:type="spellEnd"/>
+      <w:r>
+        <w:rPr>
+          <w:color w:val="333333"/>
+          <w:lang w:val="en-US"/>
+        </w:rPr>
+        <w:t xml:space="preserve">, </w:t>
+      </w:r>
+      <w:proofErr w:type="spellStart"/>
+      <w:r>
+        <w:rPr>
+          <w:color w:val="333333"/>
+          <w:lang w:val="en-US"/>
+        </w:rPr>
+        <w:t>vsblRange.</w:t>
+      </w:r>
+      <w:r>
+        <w:rPr>
+          <w:color w:val="0000CC"/>
+          <w:lang w:val="en-US"/>
+        </w:rPr>
+        <w:t>y</w:t>
+      </w:r>
+      <w:proofErr w:type="spellEnd"/>
+      <w:r>
+        <w:rPr>
+          <w:color w:val="333333"/>
+          <w:lang w:val="en-US"/>
+        </w:rPr>
+        <w:t xml:space="preserve"> + </w:t>
+      </w:r>
+      <w:proofErr w:type="spellStart"/>
+      <w:r>
+        <w:rPr>
+          <w:color w:val="333333"/>
+          <w:lang w:val="en-US"/>
+        </w:rPr>
+        <w:t>vsblRange.</w:t>
+      </w:r>
+      <w:r>
+        <w:rPr>
+          <w:color w:val="0000CC"/>
+          <w:lang w:val="en-US"/>
+        </w:rPr>
+        <w:t>height</w:t>
+      </w:r>
+      <w:proofErr w:type="spellEnd"/>
+      <w:r>
+        <w:rPr>
+          <w:color w:val="333333"/>
+          <w:lang w:val="en-US"/>
+        </w:rPr>
+        <w:t xml:space="preserve">, side, </w:t>
+      </w:r>
+      <w:proofErr w:type="spellStart"/>
+      <w:r>
+        <w:rPr>
+          <w:color w:val="333333"/>
+          <w:lang w:val="en-US"/>
+        </w:rPr>
+        <w:t>e.</w:t>
+      </w:r>
+      <w:r>
+        <w:rPr>
+          <w:color w:val="0000CC"/>
+          <w:lang w:val="en-US"/>
+        </w:rPr>
+        <w:t>getY</w:t>
+      </w:r>
+      <w:proofErr w:type="spellEnd"/>
+      <w:r>
+        <w:rPr>
+          <w:color w:val="333333"/>
+          <w:lang w:val="en-US"/>
+        </w:rPr>
+        <w:t>());</w:t>
+      </w:r>
+    </w:p>
+    <w:p>
+      <w:pPr>
+        <w:pStyle w:val="HTML"/>
+        <w:spacing w:line="244" w:lineRule="atLeast"/>
+        <w:ind w:right="-143" w:hanging="851"/>
+        <w:rPr>
+          <w:color w:val="333333"/>
+          <w:lang w:val="en-US"/>
+        </w:rPr>
+      </w:pPr>
+      <w:r>
+        <w:rPr>
+          <w:color w:val="333333"/>
+          <w:lang w:val="en-US"/>
+        </w:rPr>
+        <w:tab/>
+      </w:r>
+      <w:r>
+        <w:rPr>
+          <w:color w:val="333333"/>
+          <w:lang w:val="en-US"/>
+        </w:rPr>
+        <w:tab/>
+      </w:r>
+      <w:r>
+        <w:rPr>
+          <w:color w:val="333333"/>
+          <w:lang w:val="en-US"/>
+        </w:rPr>
+        <w:tab/>
+      </w:r>
+      <w:proofErr w:type="spellStart"/>
+      <w:proofErr w:type="gramStart"/>
+      <w:r>
+        <w:rPr>
+          <w:color w:val="333333"/>
+          <w:lang w:val="en-US"/>
+        </w:rPr>
+        <w:t>geni.</w:t>
+      </w:r>
+      <w:r>
+        <w:rPr>
+          <w:color w:val="0000CC"/>
+          <w:lang w:val="en-US"/>
+        </w:rPr>
+        <w:t>recenterAndZoomRange</w:t>
+      </w:r>
+      <w:proofErr w:type="spellEnd"/>
+      <w:r>
+        <w:rPr>
+          <w:color w:val="333333"/>
+          <w:lang w:val="en-US"/>
+        </w:rPr>
+        <w:t>(</w:t>
+      </w:r>
+      <w:proofErr w:type="spellStart"/>
+      <w:proofErr w:type="gramEnd"/>
+      <w:r>
+        <w:rPr>
+          <w:color w:val="333333"/>
+          <w:lang w:val="en-US"/>
+        </w:rPr>
+        <w:t>vsblRange</w:t>
+      </w:r>
+      <w:proofErr w:type="spellEnd"/>
+      <w:r>
+        <w:rPr>
+          <w:color w:val="333333"/>
+          <w:lang w:val="en-US"/>
+        </w:rPr>
+        <w:t xml:space="preserve">, </w:t>
+      </w:r>
+      <w:proofErr w:type="spellStart"/>
+      <w:r>
+        <w:rPr>
+          <w:color w:val="333333"/>
+          <w:lang w:val="en-US"/>
+        </w:rPr>
+        <w:t>xCoord</w:t>
+      </w:r>
+      <w:proofErr w:type="spellEnd"/>
+      <w:r>
+        <w:rPr>
+          <w:color w:val="333333"/>
+          <w:lang w:val="en-US"/>
+        </w:rPr>
+        <w:t xml:space="preserve">, </w:t>
+      </w:r>
+      <w:proofErr w:type="spellStart"/>
+      <w:r>
+        <w:rPr>
+          <w:color w:val="333333"/>
+          <w:lang w:val="en-US"/>
+        </w:rPr>
+        <w:t>yCoord</w:t>
+      </w:r>
+      <w:proofErr w:type="spellEnd"/>
+      <w:r>
+        <w:rPr>
+          <w:color w:val="333333"/>
+          <w:lang w:val="en-US"/>
+        </w:rPr>
+        <w:t xml:space="preserve">, </w:t>
+      </w:r>
+      <w:r>
+        <w:rPr>
+          <w:b/>
+          <w:bCs/>
+          <w:color w:val="6600EE"/>
+          <w:lang w:val="en-US"/>
+        </w:rPr>
+        <w:t>0.3</w:t>
+      </w:r>
+      <w:r>
+        <w:rPr>
+          <w:color w:val="333333"/>
+          <w:lang w:val="en-US"/>
+        </w:rPr>
+        <w:t>);</w:t>
+      </w:r>
+    </w:p>
+    <w:p>
+      <w:pPr>
+        <w:pStyle w:val="HTML"/>
+        <w:spacing w:line="244" w:lineRule="atLeast"/>
+        <w:ind w:right="-143" w:hanging="851"/>
+        <w:rPr>
+          <w:color w:val="333333"/>
+          <w:lang w:val="en-US"/>
+        </w:rPr>
+      </w:pPr>
+      <w:r>
+        <w:rPr>
+          <w:color w:val="333333"/>
+          <w:lang w:val="en-US"/>
+        </w:rPr>
+        <w:tab/>
+      </w:r>
+      <w:r>
+        <w:rPr>
+          <w:color w:val="333333"/>
+          <w:lang w:val="en-US"/>
+        </w:rPr>
+        <w:tab/>
+      </w:r>
+      <w:r>
+        <w:rPr>
+          <w:color w:val="333333"/>
+          <w:lang w:val="en-US"/>
+        </w:rPr>
+        <w:tab/>
+      </w:r>
+      <w:proofErr w:type="spellStart"/>
+      <w:proofErr w:type="gramStart"/>
+      <w:r>
+        <w:rPr>
+          <w:color w:val="333333"/>
+          <w:lang w:val="en-US"/>
+        </w:rPr>
+        <w:t>drawFractal</w:t>
+      </w:r>
+      <w:proofErr w:type="spellEnd"/>
+      <w:r>
+        <w:rPr>
+          <w:color w:val="333333"/>
+          <w:lang w:val="en-US"/>
+        </w:rPr>
+        <w:t>(</w:t>
+      </w:r>
+      <w:proofErr w:type="gramEnd"/>
+      <w:r>
+        <w:rPr>
+          <w:color w:val="333333"/>
+          <w:lang w:val="en-US"/>
+        </w:rPr>
+        <w:t>);</w:t>
+      </w:r>
+    </w:p>
+    <w:p>
+      <w:pPr>
+        <w:pStyle w:val="HTML"/>
+        <w:spacing w:line="244" w:lineRule="atLeast"/>
+        <w:ind w:right="-143" w:hanging="851"/>
+        <w:rPr>
+          <w:color w:val="333333"/>
+          <w:lang w:val="en-US"/>
+        </w:rPr>
+      </w:pPr>
+      <w:r>
+        <w:rPr>
+          <w:color w:val="333333"/>
+          <w:lang w:val="en-US"/>
+        </w:rPr>
+        <w:tab/>
+        <w:t xml:space="preserve">    }</w:t>
+      </w:r>
+    </w:p>
+    <w:p>
+      <w:pPr>
+        <w:pStyle w:val="HTML"/>
+        <w:spacing w:line="244" w:lineRule="atLeast"/>
+        <w:ind w:right="-143" w:hanging="851"/>
+        <w:rPr>
+          <w:color w:val="333333"/>
+          <w:lang w:val="en-US"/>
+        </w:rPr>
+      </w:pPr>
+      <w:r>
+        <w:rPr>
+          <w:color w:val="333333"/>
+          <w:lang w:val="en-US"/>
+        </w:rPr>
+        <w:tab/>
+        <w:t>}</w:t>
+      </w:r>
+    </w:p>
+    <w:p>
+      <w:pPr>
+        <w:pStyle w:val="HTML"/>
+        <w:spacing w:line="244" w:lineRule="atLeast"/>
+        <w:ind w:right="-143" w:hanging="851"/>
+        <w:rPr>
+          <w:color w:val="333333"/>
+          <w:lang w:val="en-US"/>
+        </w:rPr>
+      </w:pPr>
+    </w:p>
+    <w:p>
+      <w:pPr>
+        <w:pStyle w:val="HTML"/>
+        <w:spacing w:line="244" w:lineRule="atLeast"/>
+        <w:ind w:right="-143" w:hanging="851"/>
+        <w:rPr>
+          <w:color w:val="333333"/>
+          <w:lang w:val="en-US"/>
+        </w:rPr>
+      </w:pPr>
+      <w:r>
+        <w:rPr>
+          <w:color w:val="333333"/>
+          <w:lang w:val="en-US"/>
+        </w:rPr>
+        <w:tab/>
+      </w:r>
+      <w:proofErr w:type="gramStart"/>
+      <w:r>
+        <w:rPr>
+          <w:b/>
+          <w:bCs/>
+          <w:color w:val="008800"/>
+          <w:lang w:val="en-US"/>
+        </w:rPr>
+        <w:t>private</w:t>
+      </w:r>
+      <w:proofErr w:type="gramEnd"/>
+      <w:r>
+        <w:rPr>
+          <w:color w:val="333333"/>
+          <w:lang w:val="en-US"/>
+        </w:rPr>
+        <w:t xml:space="preserve"> </w:t>
+      </w:r>
+      <w:r>
+        <w:rPr>
+          <w:b/>
+          <w:bCs/>
+          <w:color w:val="333399"/>
+          <w:lang w:val="en-US"/>
+        </w:rPr>
+        <w:t>void</w:t>
+      </w:r>
+      <w:r>
+        <w:rPr>
+          <w:color w:val="333333"/>
+          <w:lang w:val="en-US"/>
+        </w:rPr>
+        <w:t xml:space="preserve"> </w:t>
+      </w:r>
+      <w:proofErr w:type="spellStart"/>
+      <w:r>
+        <w:rPr>
+          <w:b/>
+          <w:bCs/>
+          <w:color w:val="0066BB"/>
+          <w:lang w:val="en-US"/>
+        </w:rPr>
+        <w:t>drawFractal</w:t>
+      </w:r>
+      <w:proofErr w:type="spellEnd"/>
+      <w:r>
+        <w:rPr>
+          <w:color w:val="333333"/>
+          <w:lang w:val="en-US"/>
+        </w:rPr>
+        <w:t>() {</w:t>
+      </w:r>
+    </w:p>
+    <w:p>
+      <w:pPr>
+        <w:pStyle w:val="HTML"/>
+        <w:spacing w:line="244" w:lineRule="atLeast"/>
+        <w:ind w:right="-143" w:hanging="851"/>
+        <w:rPr>
+          <w:color w:val="333333"/>
+          <w:lang w:val="en-US"/>
+        </w:rPr>
+      </w:pPr>
+      <w:r>
+        <w:rPr>
+          <w:color w:val="333333"/>
+          <w:lang w:val="en-US"/>
+        </w:rPr>
+        <w:tab/>
+      </w:r>
+      <w:r>
+        <w:rPr>
+          <w:color w:val="333333"/>
+          <w:lang w:val="en-US"/>
+        </w:rPr>
+        <w:tab/>
+      </w:r>
+      <w:proofErr w:type="spellStart"/>
+      <w:proofErr w:type="gramStart"/>
+      <w:r>
+        <w:rPr>
+          <w:b/>
+          <w:bCs/>
+          <w:color w:val="333399"/>
+          <w:lang w:val="en-US"/>
+        </w:rPr>
+        <w:t>int</w:t>
+      </w:r>
+      <w:proofErr w:type="spellEnd"/>
+      <w:proofErr w:type="gramEnd"/>
+      <w:r>
+        <w:rPr>
+          <w:color w:val="333333"/>
+          <w:lang w:val="en-US"/>
+        </w:rPr>
+        <w:t xml:space="preserve"> a;</w:t>
+      </w:r>
+    </w:p>
+    <w:p>
+      <w:pPr>
+        <w:pStyle w:val="HTML"/>
+        <w:spacing w:line="244" w:lineRule="atLeast"/>
+        <w:ind w:right="-143" w:hanging="851"/>
+        <w:rPr>
+          <w:color w:val="333333"/>
+          <w:lang w:val="en-US"/>
+        </w:rPr>
+      </w:pPr>
+      <w:r>
+        <w:rPr>
+          <w:color w:val="333333"/>
+          <w:lang w:val="en-US"/>
+        </w:rPr>
+        <w:tab/>
+      </w:r>
+      <w:r>
+        <w:rPr>
+          <w:color w:val="333333"/>
+          <w:lang w:val="en-US"/>
+        </w:rPr>
+        <w:tab/>
+      </w:r>
+      <w:proofErr w:type="gramStart"/>
+      <w:r>
+        <w:rPr>
+          <w:b/>
+          <w:bCs/>
+          <w:color w:val="008800"/>
+          <w:lang w:val="en-US"/>
+        </w:rPr>
+        <w:t>for</w:t>
+      </w:r>
+      <w:proofErr w:type="gramEnd"/>
+      <w:r>
+        <w:rPr>
+          <w:color w:val="333333"/>
+          <w:lang w:val="en-US"/>
+        </w:rPr>
+        <w:t xml:space="preserve"> (</w:t>
+      </w:r>
+      <w:proofErr w:type="spellStart"/>
+      <w:r>
+        <w:rPr>
+          <w:b/>
+          <w:bCs/>
+          <w:color w:val="333399"/>
+          <w:lang w:val="en-US"/>
+        </w:rPr>
+        <w:t>int</w:t>
+      </w:r>
+      <w:proofErr w:type="spellEnd"/>
+      <w:r>
+        <w:rPr>
+          <w:color w:val="333333"/>
+          <w:lang w:val="en-US"/>
+        </w:rPr>
+        <w:t xml:space="preserve"> i = </w:t>
+      </w:r>
+      <w:r>
+        <w:rPr>
+          <w:b/>
+          <w:bCs/>
+          <w:color w:val="0000DD"/>
+          <w:lang w:val="en-US"/>
+        </w:rPr>
+        <w:t>0</w:t>
+      </w:r>
+      <w:r>
+        <w:rPr>
+          <w:color w:val="333333"/>
+          <w:lang w:val="en-US"/>
+        </w:rPr>
+        <w:t>; i &lt; side; i++) {</w:t>
+      </w:r>
+    </w:p>
+    <w:p>
+      <w:pPr>
+        <w:pStyle w:val="HTML"/>
+        <w:spacing w:line="244" w:lineRule="atLeast"/>
+        <w:ind w:right="-143" w:hanging="851"/>
+        <w:rPr>
+          <w:color w:val="333333"/>
+          <w:lang w:val="en-US"/>
+        </w:rPr>
+      </w:pPr>
+      <w:r>
+        <w:rPr>
+          <w:color w:val="333333"/>
+          <w:lang w:val="en-US"/>
+        </w:rPr>
+        <w:tab/>
+      </w:r>
+      <w:r>
+        <w:rPr>
+          <w:color w:val="333333"/>
+          <w:lang w:val="en-US"/>
+        </w:rPr>
+        <w:tab/>
+      </w:r>
+      <w:r>
+        <w:rPr>
+          <w:color w:val="333333"/>
+          <w:lang w:val="en-US"/>
+        </w:rPr>
+        <w:tab/>
+      </w:r>
+      <w:proofErr w:type="gramStart"/>
+      <w:r>
+        <w:rPr>
+          <w:b/>
+          <w:bCs/>
+          <w:color w:val="008800"/>
+          <w:lang w:val="en-US"/>
+        </w:rPr>
+        <w:t>for</w:t>
+      </w:r>
+      <w:proofErr w:type="gramEnd"/>
+      <w:r>
+        <w:rPr>
+          <w:color w:val="333333"/>
+          <w:lang w:val="en-US"/>
+        </w:rPr>
+        <w:t xml:space="preserve"> (</w:t>
+      </w:r>
+      <w:proofErr w:type="spellStart"/>
+      <w:r>
+        <w:rPr>
+          <w:b/>
+          <w:bCs/>
+          <w:color w:val="333399"/>
+          <w:lang w:val="en-US"/>
+        </w:rPr>
+        <w:t>int</w:t>
+      </w:r>
+      <w:proofErr w:type="spellEnd"/>
+      <w:r>
+        <w:rPr>
+          <w:color w:val="333333"/>
+          <w:lang w:val="en-US"/>
+        </w:rPr>
+        <w:t xml:space="preserve"> j = </w:t>
+      </w:r>
+      <w:r>
+        <w:rPr>
+          <w:b/>
+          <w:bCs/>
+          <w:color w:val="0000DD"/>
+          <w:lang w:val="en-US"/>
+        </w:rPr>
+        <w:t>0</w:t>
+      </w:r>
+      <w:r>
+        <w:rPr>
+          <w:color w:val="333333"/>
+          <w:lang w:val="en-US"/>
+        </w:rPr>
+        <w:t>; j &lt; side; j++) {</w:t>
+      </w:r>
+    </w:p>
+    <w:p>
+      <w:pPr>
+        <w:pStyle w:val="HTML"/>
+        <w:spacing w:line="244" w:lineRule="atLeast"/>
+        <w:ind w:right="-143" w:hanging="851"/>
+        <w:rPr>
+          <w:color w:val="333333"/>
+          <w:lang w:val="en-US"/>
+        </w:rPr>
+      </w:pPr>
+      <w:r>
+        <w:rPr>
+          <w:color w:val="333333"/>
+          <w:lang w:val="en-US"/>
+        </w:rPr>
+        <w:tab/>
+      </w:r>
+      <w:r>
+        <w:rPr>
+          <w:color w:val="333333"/>
+          <w:lang w:val="en-US"/>
+        </w:rPr>
+        <w:tab/>
+      </w:r>
+      <w:r>
+        <w:rPr>
+          <w:color w:val="333333"/>
+          <w:lang w:val="en-US"/>
+        </w:rPr>
+        <w:tab/>
+      </w:r>
+      <w:r>
+        <w:rPr>
+          <w:color w:val="333333"/>
+          <w:lang w:val="en-US"/>
+        </w:rPr>
+        <w:tab/>
+      </w:r>
+      <w:proofErr w:type="gramStart"/>
+      <w:r>
+        <w:rPr>
+          <w:b/>
+          <w:bCs/>
+          <w:color w:val="333399"/>
+          <w:lang w:val="en-US"/>
+        </w:rPr>
+        <w:t>double</w:t>
+      </w:r>
+      <w:proofErr w:type="gramEnd"/>
+      <w:r>
+        <w:rPr>
+          <w:color w:val="333333"/>
+          <w:lang w:val="en-US"/>
+        </w:rPr>
+        <w:t xml:space="preserve"> </w:t>
+      </w:r>
+      <w:proofErr w:type="spellStart"/>
+      <w:r>
+        <w:rPr>
+          <w:color w:val="333333"/>
+          <w:lang w:val="en-US"/>
+        </w:rPr>
+        <w:t>xCoord</w:t>
+      </w:r>
+      <w:proofErr w:type="spellEnd"/>
+      <w:r>
+        <w:rPr>
+          <w:color w:val="333333"/>
+          <w:lang w:val="en-US"/>
+        </w:rPr>
+        <w:t xml:space="preserve"> = </w:t>
+      </w:r>
+      <w:proofErr w:type="spellStart"/>
+      <w:r>
+        <w:rPr>
+          <w:color w:val="333333"/>
+          <w:lang w:val="en-US"/>
+        </w:rPr>
+        <w:t>FractalGenerator.</w:t>
+      </w:r>
+      <w:r>
+        <w:rPr>
+          <w:color w:val="0000CC"/>
+          <w:lang w:val="en-US"/>
+        </w:rPr>
+        <w:t>getCoord</w:t>
+      </w:r>
+      <w:proofErr w:type="spellEnd"/>
+      <w:r>
+        <w:rPr>
+          <w:color w:val="333333"/>
+          <w:lang w:val="en-US"/>
+        </w:rPr>
+        <w:t>(</w:t>
+      </w:r>
+      <w:proofErr w:type="spellStart"/>
+      <w:r>
+        <w:rPr>
+          <w:color w:val="333333"/>
+          <w:lang w:val="en-US"/>
+        </w:rPr>
+        <w:t>vsblRange.</w:t>
+      </w:r>
+      <w:r>
+        <w:rPr>
+          <w:color w:val="0000CC"/>
+          <w:lang w:val="en-US"/>
+        </w:rPr>
+        <w:t>x</w:t>
+      </w:r>
+      <w:proofErr w:type="spellEnd"/>
+      <w:r>
+        <w:rPr>
+          <w:color w:val="333333"/>
+          <w:lang w:val="en-US"/>
+        </w:rPr>
+        <w:t xml:space="preserve">, </w:t>
+      </w:r>
+      <w:proofErr w:type="spellStart"/>
+      <w:r>
+        <w:rPr>
+          <w:color w:val="333333"/>
+          <w:lang w:val="en-US"/>
+        </w:rPr>
+        <w:t>vsblRange.</w:t>
+      </w:r>
+      <w:r>
+        <w:rPr>
+          <w:color w:val="0000CC"/>
+          <w:lang w:val="en-US"/>
+        </w:rPr>
+        <w:t>x</w:t>
+      </w:r>
+      <w:proofErr w:type="spellEnd"/>
+      <w:r>
+        <w:rPr>
+          <w:color w:val="333333"/>
+          <w:lang w:val="en-US"/>
+        </w:rPr>
+        <w:t xml:space="preserve"> + </w:t>
+      </w:r>
+      <w:proofErr w:type="spellStart"/>
+      <w:r>
+        <w:rPr>
+          <w:color w:val="333333"/>
+          <w:lang w:val="en-US"/>
+        </w:rPr>
+        <w:t>vsblRange.</w:t>
+      </w:r>
+      <w:r>
+        <w:rPr>
+          <w:color w:val="0000CC"/>
+          <w:lang w:val="en-US"/>
+        </w:rPr>
+        <w:t>width</w:t>
+      </w:r>
+      <w:proofErr w:type="spellEnd"/>
+      <w:r>
+        <w:rPr>
+          <w:color w:val="333333"/>
+          <w:lang w:val="en-US"/>
+        </w:rPr>
+        <w:t>, side, i);</w:t>
+      </w:r>
+    </w:p>
+    <w:p>
+      <w:pPr>
+        <w:pStyle w:val="HTML"/>
+        <w:spacing w:line="244" w:lineRule="atLeast"/>
+        <w:ind w:right="-143" w:hanging="851"/>
+        <w:rPr>
+          <w:color w:val="333333"/>
+          <w:lang w:val="en-US"/>
+        </w:rPr>
+      </w:pPr>
+      <w:r>
+        <w:rPr>
+          <w:color w:val="333333"/>
+          <w:lang w:val="en-US"/>
+        </w:rPr>
+        <w:tab/>
+      </w:r>
+      <w:r>
+        <w:rPr>
+          <w:color w:val="333333"/>
+          <w:lang w:val="en-US"/>
+        </w:rPr>
+        <w:tab/>
+      </w:r>
+      <w:r>
+        <w:rPr>
+          <w:color w:val="333333"/>
+          <w:lang w:val="en-US"/>
+        </w:rPr>
+        <w:tab/>
+      </w:r>
+      <w:r>
+        <w:rPr>
+          <w:color w:val="333333"/>
+          <w:lang w:val="en-US"/>
+        </w:rPr>
+        <w:tab/>
+      </w:r>
+      <w:proofErr w:type="gramStart"/>
+      <w:r>
+        <w:rPr>
+          <w:b/>
+          <w:bCs/>
+          <w:color w:val="333399"/>
+          <w:lang w:val="en-US"/>
+        </w:rPr>
+        <w:t>double</w:t>
+      </w:r>
+      <w:proofErr w:type="gramEnd"/>
+      <w:r>
+        <w:rPr>
+          <w:color w:val="333333"/>
+          <w:lang w:val="en-US"/>
+        </w:rPr>
+        <w:t xml:space="preserve"> </w:t>
+      </w:r>
+      <w:proofErr w:type="spellStart"/>
+      <w:r>
+        <w:rPr>
+          <w:color w:val="333333"/>
+          <w:lang w:val="en-US"/>
+        </w:rPr>
+        <w:t>yCoord</w:t>
+      </w:r>
+      <w:proofErr w:type="spellEnd"/>
+      <w:r>
+        <w:rPr>
+          <w:color w:val="333333"/>
+          <w:lang w:val="en-US"/>
+        </w:rPr>
+        <w:t xml:space="preserve"> = </w:t>
+      </w:r>
+      <w:proofErr w:type="spellStart"/>
+      <w:r>
+        <w:rPr>
+          <w:color w:val="333333"/>
+          <w:lang w:val="en-US"/>
+        </w:rPr>
+        <w:t>FractalGenerator.</w:t>
+      </w:r>
+      <w:r>
+        <w:rPr>
+          <w:color w:val="0000CC"/>
+          <w:lang w:val="en-US"/>
+        </w:rPr>
+        <w:t>getCoord</w:t>
+      </w:r>
+      <w:proofErr w:type="spellEnd"/>
+      <w:r>
+        <w:rPr>
+          <w:color w:val="333333"/>
+          <w:lang w:val="en-US"/>
+        </w:rPr>
+        <w:t>(</w:t>
+      </w:r>
+      <w:proofErr w:type="spellStart"/>
+      <w:r>
+        <w:rPr>
+          <w:color w:val="333333"/>
+          <w:lang w:val="en-US"/>
+        </w:rPr>
+        <w:t>vsblRange.</w:t>
+      </w:r>
+      <w:r>
+        <w:rPr>
+          <w:color w:val="0000CC"/>
+          <w:lang w:val="en-US"/>
+        </w:rPr>
+        <w:t>y</w:t>
+      </w:r>
+      <w:proofErr w:type="spellEnd"/>
+      <w:r>
+        <w:rPr>
+          <w:color w:val="333333"/>
+          <w:lang w:val="en-US"/>
+        </w:rPr>
+        <w:t xml:space="preserve">, </w:t>
+      </w:r>
+      <w:proofErr w:type="spellStart"/>
+      <w:r>
+        <w:rPr>
+          <w:color w:val="333333"/>
+          <w:lang w:val="en-US"/>
+        </w:rPr>
+        <w:t>vsblRange.</w:t>
+      </w:r>
+      <w:r>
+        <w:rPr>
+          <w:color w:val="0000CC"/>
+          <w:lang w:val="en-US"/>
+        </w:rPr>
+        <w:t>y</w:t>
+      </w:r>
+      <w:proofErr w:type="spellEnd"/>
+      <w:r>
+        <w:rPr>
+          <w:color w:val="333333"/>
+          <w:lang w:val="en-US"/>
+        </w:rPr>
+        <w:t xml:space="preserve"> + </w:t>
+      </w:r>
+      <w:proofErr w:type="spellStart"/>
+      <w:r>
+        <w:rPr>
+          <w:color w:val="333333"/>
+          <w:lang w:val="en-US"/>
+        </w:rPr>
+        <w:t>vsblRange.</w:t>
+      </w:r>
+      <w:r>
+        <w:rPr>
+          <w:color w:val="0000CC"/>
+          <w:lang w:val="en-US"/>
+        </w:rPr>
+        <w:t>height</w:t>
+      </w:r>
+      <w:proofErr w:type="spellEnd"/>
+      <w:r>
+        <w:rPr>
+          <w:color w:val="333333"/>
+          <w:lang w:val="en-US"/>
+        </w:rPr>
+        <w:t>, side, j);</w:t>
+      </w:r>
+    </w:p>
+    <w:p>
+      <w:pPr>
+        <w:pStyle w:val="HTML"/>
+        <w:spacing w:line="244" w:lineRule="atLeast"/>
+        <w:ind w:right="-143" w:hanging="851"/>
+        <w:rPr>
+          <w:color w:val="333333"/>
+          <w:lang w:val="en-US"/>
+        </w:rPr>
+      </w:pPr>
+      <w:r>
+        <w:rPr>
+          <w:color w:val="333333"/>
+          <w:lang w:val="en-US"/>
+        </w:rPr>
+        <w:tab/>
+      </w:r>
+      <w:r>
+        <w:rPr>
+          <w:color w:val="333333"/>
+          <w:lang w:val="en-US"/>
+        </w:rPr>
+        <w:tab/>
+      </w:r>
+      <w:r>
+        <w:rPr>
+          <w:color w:val="333333"/>
+          <w:lang w:val="en-US"/>
+        </w:rPr>
+        <w:tab/>
+      </w:r>
+      <w:r>
+        <w:rPr>
+          <w:color w:val="333333"/>
+          <w:lang w:val="en-US"/>
+        </w:rPr>
+        <w:tab/>
+        <w:t xml:space="preserve">a = </w:t>
+      </w:r>
+      <w:proofErr w:type="spellStart"/>
+      <w:proofErr w:type="gramStart"/>
+      <w:r>
+        <w:rPr>
+          <w:color w:val="333333"/>
+          <w:lang w:val="en-US"/>
+        </w:rPr>
+        <w:t>geni.</w:t>
+      </w:r>
+      <w:r>
+        <w:rPr>
+          <w:color w:val="0000CC"/>
+          <w:lang w:val="en-US"/>
+        </w:rPr>
+        <w:t>numIterations</w:t>
+      </w:r>
+      <w:proofErr w:type="spellEnd"/>
+      <w:r>
+        <w:rPr>
+          <w:color w:val="333333"/>
+          <w:lang w:val="en-US"/>
+        </w:rPr>
+        <w:t>(</w:t>
+      </w:r>
+      <w:proofErr w:type="spellStart"/>
+      <w:proofErr w:type="gramEnd"/>
+      <w:r>
+        <w:rPr>
+          <w:color w:val="333333"/>
+          <w:lang w:val="en-US"/>
+        </w:rPr>
+        <w:t>xCoord</w:t>
+      </w:r>
+      <w:proofErr w:type="spellEnd"/>
+      <w:r>
+        <w:rPr>
+          <w:color w:val="333333"/>
+          <w:lang w:val="en-US"/>
+        </w:rPr>
+        <w:t xml:space="preserve">, </w:t>
+      </w:r>
+      <w:proofErr w:type="spellStart"/>
+      <w:r>
+        <w:rPr>
+          <w:color w:val="333333"/>
+          <w:lang w:val="en-US"/>
+        </w:rPr>
+        <w:t>yCoord</w:t>
+      </w:r>
+      <w:proofErr w:type="spellEnd"/>
+      <w:r>
+        <w:rPr>
+          <w:color w:val="333333"/>
+          <w:lang w:val="en-US"/>
+        </w:rPr>
+        <w:t>);</w:t>
+      </w:r>
+    </w:p>
+    <w:p>
+      <w:pPr>
+        <w:pStyle w:val="HTML"/>
+        <w:spacing w:line="244" w:lineRule="atLeast"/>
+        <w:ind w:right="-143" w:hanging="851"/>
+        <w:rPr>
+          <w:color w:val="333333"/>
+          <w:lang w:val="en-US"/>
+        </w:rPr>
+      </w:pPr>
+      <w:r>
+        <w:rPr>
+          <w:color w:val="333333"/>
+          <w:lang w:val="en-US"/>
+        </w:rPr>
+        <w:tab/>
+      </w:r>
+      <w:r>
+        <w:rPr>
+          <w:color w:val="333333"/>
+          <w:lang w:val="en-US"/>
+        </w:rPr>
+        <w:tab/>
+      </w:r>
+      <w:r>
+        <w:rPr>
+          <w:color w:val="333333"/>
+          <w:lang w:val="en-US"/>
+        </w:rPr>
+        <w:tab/>
+      </w:r>
+      <w:r>
+        <w:rPr>
+          <w:color w:val="333333"/>
+          <w:lang w:val="en-US"/>
+        </w:rPr>
+        <w:tab/>
+      </w:r>
+      <w:proofErr w:type="gramStart"/>
+      <w:r>
+        <w:rPr>
+          <w:b/>
+          <w:bCs/>
+          <w:color w:val="333399"/>
+          <w:lang w:val="en-US"/>
+        </w:rPr>
+        <w:t>float</w:t>
+      </w:r>
+      <w:proofErr w:type="gramEnd"/>
+      <w:r>
+        <w:rPr>
+          <w:color w:val="333333"/>
+          <w:lang w:val="en-US"/>
+        </w:rPr>
+        <w:t xml:space="preserve"> hue = </w:t>
+      </w:r>
+      <w:r>
+        <w:rPr>
+          <w:b/>
+          <w:bCs/>
+          <w:color w:val="6600EE"/>
+          <w:lang w:val="en-US"/>
+        </w:rPr>
+        <w:t>0.7f</w:t>
+      </w:r>
+      <w:r>
+        <w:rPr>
+          <w:color w:val="333333"/>
+          <w:lang w:val="en-US"/>
+        </w:rPr>
+        <w:t xml:space="preserve"> + (</w:t>
+      </w:r>
+      <w:r>
+        <w:rPr>
+          <w:b/>
+          <w:bCs/>
+          <w:color w:val="333399"/>
+          <w:lang w:val="en-US"/>
+        </w:rPr>
+        <w:t>float</w:t>
+      </w:r>
+      <w:r>
+        <w:rPr>
+          <w:color w:val="333333"/>
+          <w:lang w:val="en-US"/>
+        </w:rPr>
+        <w:t xml:space="preserve">) a / </w:t>
+      </w:r>
+      <w:r>
+        <w:rPr>
+          <w:b/>
+          <w:bCs/>
+          <w:color w:val="0000DD"/>
+          <w:lang w:val="en-US"/>
+        </w:rPr>
+        <w:t>200</w:t>
+      </w:r>
+      <w:r>
+        <w:rPr>
+          <w:color w:val="333333"/>
+          <w:lang w:val="en-US"/>
+        </w:rPr>
+        <w:t>f;</w:t>
+      </w:r>
+    </w:p>
+    <w:p>
+      <w:pPr>
+        <w:pStyle w:val="HTML"/>
+        <w:spacing w:line="244" w:lineRule="atLeast"/>
+        <w:ind w:right="-143" w:hanging="851"/>
+        <w:rPr>
+          <w:color w:val="333333"/>
+          <w:lang w:val="en-US"/>
+        </w:rPr>
+      </w:pPr>
+      <w:r>
+        <w:rPr>
+          <w:color w:val="333333"/>
+          <w:lang w:val="en-US"/>
+        </w:rPr>
+        <w:tab/>
+      </w:r>
+      <w:r>
+        <w:rPr>
+          <w:color w:val="333333"/>
+          <w:lang w:val="en-US"/>
+        </w:rPr>
+        <w:tab/>
+      </w:r>
+      <w:r>
+        <w:rPr>
+          <w:color w:val="333333"/>
+          <w:lang w:val="en-US"/>
+        </w:rPr>
+        <w:tab/>
+      </w:r>
+      <w:r>
+        <w:rPr>
+          <w:color w:val="333333"/>
+          <w:lang w:val="en-US"/>
+        </w:rPr>
+        <w:tab/>
+      </w:r>
+      <w:proofErr w:type="spellStart"/>
+      <w:proofErr w:type="gramStart"/>
+      <w:r>
+        <w:rPr>
+          <w:b/>
+          <w:bCs/>
+          <w:color w:val="333399"/>
+          <w:lang w:val="en-US"/>
+        </w:rPr>
+        <w:t>int</w:t>
+      </w:r>
+      <w:proofErr w:type="spellEnd"/>
+      <w:proofErr w:type="gramEnd"/>
+      <w:r>
+        <w:rPr>
+          <w:color w:val="333333"/>
+          <w:lang w:val="en-US"/>
+        </w:rPr>
+        <w:t xml:space="preserve"> </w:t>
+      </w:r>
+      <w:proofErr w:type="spellStart"/>
+      <w:r>
+        <w:rPr>
+          <w:color w:val="333333"/>
+          <w:lang w:val="en-US"/>
+        </w:rPr>
+        <w:t>rgbColor</w:t>
+      </w:r>
+      <w:proofErr w:type="spellEnd"/>
+      <w:r>
+        <w:rPr>
+          <w:color w:val="333333"/>
+          <w:lang w:val="en-US"/>
+        </w:rPr>
+        <w:t xml:space="preserve"> = </w:t>
+      </w:r>
+      <w:proofErr w:type="spellStart"/>
+      <w:r>
+        <w:rPr>
+          <w:color w:val="333333"/>
+          <w:lang w:val="en-US"/>
+        </w:rPr>
+        <w:t>Color.</w:t>
+      </w:r>
+      <w:r>
+        <w:rPr>
+          <w:color w:val="0000CC"/>
+          <w:lang w:val="en-US"/>
+        </w:rPr>
+        <w:t>HSBtoRGB</w:t>
+      </w:r>
+      <w:proofErr w:type="spellEnd"/>
+      <w:r>
+        <w:rPr>
+          <w:color w:val="333333"/>
+          <w:lang w:val="en-US"/>
+        </w:rPr>
+        <w:t xml:space="preserve">(hue, </w:t>
+      </w:r>
+      <w:r>
+        <w:rPr>
+          <w:b/>
+          <w:bCs/>
+          <w:color w:val="0000DD"/>
+          <w:lang w:val="en-US"/>
+        </w:rPr>
+        <w:t>1</w:t>
+      </w:r>
+      <w:r>
+        <w:rPr>
+          <w:color w:val="333333"/>
+          <w:lang w:val="en-US"/>
+        </w:rPr>
+        <w:t xml:space="preserve">f, </w:t>
+      </w:r>
+      <w:r>
+        <w:rPr>
+          <w:b/>
+          <w:bCs/>
+          <w:color w:val="0000DD"/>
+          <w:lang w:val="en-US"/>
+        </w:rPr>
+        <w:t>1</w:t>
+      </w:r>
+      <w:r>
+        <w:rPr>
+          <w:color w:val="333333"/>
+          <w:lang w:val="en-US"/>
+        </w:rPr>
+        <w:t>f);</w:t>
+      </w:r>
+    </w:p>
+    <w:p>
+      <w:pPr>
+        <w:pStyle w:val="HTML"/>
+        <w:spacing w:line="244" w:lineRule="atLeast"/>
+        <w:ind w:right="-143" w:hanging="851"/>
+        <w:rPr>
+          <w:color w:val="333333"/>
+          <w:lang w:val="en-US"/>
+        </w:rPr>
+      </w:pPr>
+      <w:r>
+        <w:rPr>
+          <w:color w:val="333333"/>
+          <w:lang w:val="en-US"/>
+        </w:rPr>
+        <w:tab/>
+      </w:r>
+      <w:r>
+        <w:rPr>
+          <w:color w:val="333333"/>
+          <w:lang w:val="en-US"/>
+        </w:rPr>
+        <w:tab/>
+      </w:r>
+      <w:r>
+        <w:rPr>
+          <w:color w:val="333333"/>
+          <w:lang w:val="en-US"/>
+        </w:rPr>
+        <w:tab/>
+      </w:r>
+      <w:r>
+        <w:rPr>
+          <w:color w:val="333333"/>
+          <w:lang w:val="en-US"/>
+        </w:rPr>
+        <w:tab/>
+      </w:r>
+      <w:proofErr w:type="gramStart"/>
+      <w:r>
+        <w:rPr>
+          <w:b/>
+          <w:bCs/>
+          <w:color w:val="008800"/>
+          <w:lang w:val="en-US"/>
+        </w:rPr>
+        <w:t>if</w:t>
+      </w:r>
+      <w:proofErr w:type="gramEnd"/>
+      <w:r>
+        <w:rPr>
+          <w:color w:val="333333"/>
+          <w:lang w:val="en-US"/>
+        </w:rPr>
+        <w:t xml:space="preserve"> (a == -</w:t>
+      </w:r>
+      <w:r>
+        <w:rPr>
+          <w:b/>
+          <w:bCs/>
+          <w:color w:val="0000DD"/>
+          <w:lang w:val="en-US"/>
+        </w:rPr>
+        <w:t>1</w:t>
+      </w:r>
+      <w:r>
+        <w:rPr>
+          <w:color w:val="333333"/>
+          <w:lang w:val="en-US"/>
+        </w:rPr>
+        <w:t>) {</w:t>
+      </w:r>
+    </w:p>
+    <w:p>
+      <w:pPr>
+        <w:pStyle w:val="HTML"/>
+        <w:spacing w:line="244" w:lineRule="atLeast"/>
+        <w:ind w:right="-143" w:hanging="851"/>
+        <w:rPr>
+          <w:color w:val="333333"/>
+          <w:lang w:val="en-US"/>
+        </w:rPr>
+      </w:pPr>
+      <w:r>
+        <w:rPr>
+          <w:color w:val="333333"/>
+          <w:lang w:val="en-US"/>
+        </w:rPr>
+        <w:tab/>
+      </w:r>
+      <w:r>
+        <w:rPr>
+          <w:color w:val="333333"/>
+          <w:lang w:val="en-US"/>
+        </w:rPr>
+        <w:tab/>
+      </w:r>
+      <w:r>
+        <w:rPr>
+          <w:color w:val="333333"/>
+          <w:lang w:val="en-US"/>
+        </w:rPr>
+        <w:tab/>
+      </w:r>
+      <w:r>
+        <w:rPr>
+          <w:color w:val="333333"/>
+          <w:lang w:val="en-US"/>
+        </w:rPr>
+        <w:tab/>
+      </w:r>
+      <w:r>
+        <w:rPr>
+          <w:color w:val="333333"/>
+          <w:lang w:val="en-US"/>
+        </w:rPr>
+        <w:tab/>
+      </w:r>
+      <w:proofErr w:type="spellStart"/>
+      <w:proofErr w:type="gramStart"/>
+      <w:r>
+        <w:rPr>
+          <w:color w:val="333333"/>
+          <w:lang w:val="en-US"/>
+        </w:rPr>
+        <w:t>jpgImg.</w:t>
+      </w:r>
+      <w:r>
+        <w:rPr>
+          <w:color w:val="0000CC"/>
+          <w:lang w:val="en-US"/>
+        </w:rPr>
+        <w:t>drawPixel</w:t>
+      </w:r>
+      <w:proofErr w:type="spellEnd"/>
+      <w:r>
+        <w:rPr>
+          <w:color w:val="333333"/>
+          <w:lang w:val="en-US"/>
+        </w:rPr>
+        <w:t>(</w:t>
+      </w:r>
+      <w:proofErr w:type="gramEnd"/>
+      <w:r>
+        <w:rPr>
+          <w:color w:val="333333"/>
+          <w:lang w:val="en-US"/>
+        </w:rPr>
+        <w:t xml:space="preserve">i, j, </w:t>
+      </w:r>
+      <w:r>
+        <w:rPr>
+          <w:b/>
+          <w:bCs/>
+          <w:color w:val="0000DD"/>
+          <w:lang w:val="en-US"/>
+        </w:rPr>
+        <w:t>0</w:t>
+      </w:r>
+      <w:r>
+        <w:rPr>
+          <w:color w:val="333333"/>
+          <w:lang w:val="en-US"/>
+        </w:rPr>
+        <w:t>);</w:t>
+      </w:r>
+    </w:p>
+    <w:p>
+      <w:pPr>
+        <w:pStyle w:val="HTML"/>
+        <w:spacing w:line="244" w:lineRule="atLeast"/>
+        <w:ind w:right="-143" w:hanging="851"/>
+        <w:rPr>
+          <w:color w:val="333333"/>
+          <w:lang w:val="en-US"/>
+        </w:rPr>
+      </w:pPr>
+      <w:r>
+        <w:rPr>
+          <w:color w:val="333333"/>
+          <w:lang w:val="en-US"/>
+        </w:rPr>
+        <w:tab/>
+      </w:r>
+      <w:r>
+        <w:rPr>
+          <w:color w:val="333333"/>
+          <w:lang w:val="en-US"/>
+        </w:rPr>
+        <w:tab/>
+      </w:r>
+      <w:r>
+        <w:rPr>
+          <w:color w:val="333333"/>
+          <w:lang w:val="en-US"/>
+        </w:rPr>
+        <w:tab/>
+      </w:r>
+      <w:r>
+        <w:rPr>
+          <w:color w:val="333333"/>
+          <w:lang w:val="en-US"/>
+        </w:rPr>
+        <w:tab/>
+        <w:t xml:space="preserve">} </w:t>
+      </w:r>
+      <w:r>
+        <w:rPr>
+          <w:b/>
+          <w:bCs/>
+          <w:color w:val="008800"/>
+          <w:lang w:val="en-US"/>
+        </w:rPr>
+        <w:t>else</w:t>
+      </w:r>
+      <w:r>
+        <w:rPr>
+          <w:color w:val="333333"/>
+          <w:lang w:val="en-US"/>
+        </w:rPr>
+        <w:t xml:space="preserve"> {</w:t>
+      </w:r>
+    </w:p>
+    <w:p>
+      <w:pPr>
+        <w:pStyle w:val="HTML"/>
+        <w:spacing w:line="244" w:lineRule="atLeast"/>
+        <w:ind w:right="-143" w:hanging="851"/>
+        <w:rPr>
+          <w:color w:val="333333"/>
+          <w:lang w:val="en-US"/>
+        </w:rPr>
+      </w:pPr>
+      <w:r>
+        <w:rPr>
+          <w:color w:val="333333"/>
+          <w:lang w:val="en-US"/>
+        </w:rPr>
+        <w:tab/>
+      </w:r>
+      <w:r>
+        <w:rPr>
+          <w:color w:val="333333"/>
+          <w:lang w:val="en-US"/>
+        </w:rPr>
+        <w:tab/>
+      </w:r>
+      <w:r>
+        <w:rPr>
+          <w:color w:val="333333"/>
+          <w:lang w:val="en-US"/>
+        </w:rPr>
+        <w:tab/>
+      </w:r>
+      <w:r>
+        <w:rPr>
+          <w:color w:val="333333"/>
+          <w:lang w:val="en-US"/>
+        </w:rPr>
+        <w:tab/>
+      </w:r>
+      <w:r>
+        <w:rPr>
+          <w:color w:val="333333"/>
+          <w:lang w:val="en-US"/>
+        </w:rPr>
+        <w:tab/>
+      </w:r>
+      <w:proofErr w:type="spellStart"/>
+      <w:proofErr w:type="gramStart"/>
+      <w:r>
+        <w:rPr>
+          <w:color w:val="333333"/>
+          <w:lang w:val="en-US"/>
+        </w:rPr>
+        <w:t>jpgImg.</w:t>
+      </w:r>
+      <w:r>
+        <w:rPr>
+          <w:color w:val="0000CC"/>
+          <w:lang w:val="en-US"/>
+        </w:rPr>
+        <w:t>drawPixel</w:t>
+      </w:r>
+      <w:proofErr w:type="spellEnd"/>
+      <w:r>
+        <w:rPr>
+          <w:color w:val="333333"/>
+          <w:lang w:val="en-US"/>
+        </w:rPr>
+        <w:t>(</w:t>
+      </w:r>
+      <w:proofErr w:type="gramEnd"/>
+      <w:r>
+        <w:rPr>
+          <w:color w:val="333333"/>
+          <w:lang w:val="en-US"/>
+        </w:rPr>
+        <w:t xml:space="preserve">i, j, </w:t>
+      </w:r>
+      <w:proofErr w:type="spellStart"/>
+      <w:r>
+        <w:rPr>
+          <w:color w:val="333333"/>
+          <w:lang w:val="en-US"/>
+        </w:rPr>
+        <w:t>rgbColor</w:t>
+      </w:r>
+      <w:proofErr w:type="spellEnd"/>
+      <w:r>
+        <w:rPr>
+          <w:color w:val="333333"/>
+          <w:lang w:val="en-US"/>
+        </w:rPr>
+        <w:t>);</w:t>
+      </w:r>
+    </w:p>
+    <w:p>
+      <w:pPr>
+        <w:pStyle w:val="HTML"/>
+        <w:spacing w:line="244" w:lineRule="atLeast"/>
+        <w:ind w:right="-143" w:hanging="851"/>
+        <w:rPr>
+          <w:color w:val="333333"/>
+          <w:lang w:val="en-US"/>
+        </w:rPr>
+      </w:pPr>
+      <w:r>
+        <w:rPr>
+          <w:color w:val="333333"/>
+          <w:lang w:val="en-US"/>
+        </w:rPr>
+        <w:tab/>
+      </w:r>
+      <w:r>
+        <w:rPr>
+          <w:color w:val="333333"/>
+          <w:lang w:val="en-US"/>
+        </w:rPr>
+        <w:tab/>
+      </w:r>
+      <w:r>
+        <w:rPr>
+          <w:color w:val="333333"/>
+          <w:lang w:val="en-US"/>
+        </w:rPr>
+        <w:tab/>
+      </w:r>
+      <w:r>
+        <w:rPr>
+          <w:color w:val="333333"/>
+          <w:lang w:val="en-US"/>
+        </w:rPr>
+        <w:tab/>
+      </w:r>
+      <w:r>
+        <w:rPr>
+          <w:color w:val="333333"/>
+          <w:lang w:val="en-US"/>
+        </w:rPr>
+        <w:t>}</w:t>
+      </w:r>
+    </w:p>
+    <w:p>
+      <w:pPr>
+        <w:pStyle w:val="HTML"/>
+        <w:spacing w:line="244" w:lineRule="atLeast"/>
+        <w:ind w:right="-143" w:hanging="851"/>
+        <w:rPr>
+          <w:color w:val="333333"/>
+          <w:lang w:val="en-US"/>
+        </w:rPr>
+      </w:pPr>
+      <w:r>
+        <w:rPr>
+          <w:color w:val="333333"/>
+          <w:lang w:val="en-US"/>
+        </w:rPr>
+        <w:tab/>
+      </w:r>
+      <w:r>
+        <w:rPr>
+          <w:color w:val="333333"/>
+          <w:lang w:val="en-US"/>
+        </w:rPr>
+        <w:tab/>
+      </w:r>
+      <w:r>
+        <w:rPr>
+          <w:color w:val="333333"/>
+          <w:lang w:val="en-US"/>
+        </w:rPr>
+        <w:tab/>
+      </w:r>
+      <w:r>
+        <w:rPr>
+          <w:color w:val="333333"/>
+          <w:lang w:val="en-US"/>
+        </w:rPr>
+        <w:t>}</w:t>
+      </w:r>
+    </w:p>
+    <w:p>
+      <w:pPr>
+        <w:pStyle w:val="HTML"/>
+        <w:spacing w:line="244" w:lineRule="atLeast"/>
+        <w:ind w:right="-143" w:hanging="851"/>
+        <w:rPr>
+          <w:color w:val="333333"/>
+          <w:lang w:val="en-US"/>
+        </w:rPr>
+      </w:pPr>
+      <w:r>
+        <w:rPr>
+          <w:color w:val="333333"/>
+          <w:lang w:val="en-US"/>
+        </w:rPr>
+        <w:tab/>
+      </w:r>
+      <w:r>
+        <w:rPr>
+          <w:color w:val="333333"/>
+          <w:lang w:val="en-US"/>
+        </w:rPr>
+        <w:tab/>
+        <w:t>}</w:t>
+      </w:r>
+    </w:p>
+    <w:p>
+      <w:pPr>
+        <w:pStyle w:val="HTML"/>
+        <w:spacing w:line="244" w:lineRule="atLeast"/>
+        <w:ind w:right="-143" w:hanging="851"/>
+        <w:rPr>
+          <w:color w:val="333333"/>
+          <w:lang w:val="en-US"/>
+        </w:rPr>
+      </w:pPr>
+      <w:r>
+        <w:rPr>
+          <w:color w:val="333333"/>
+          <w:lang w:val="en-US"/>
+        </w:rPr>
+        <w:tab/>
+      </w:r>
+      <w:r>
+        <w:rPr>
+          <w:color w:val="333333"/>
+          <w:lang w:val="en-US"/>
+        </w:rPr>
+        <w:tab/>
+      </w:r>
+      <w:proofErr w:type="spellStart"/>
+      <w:proofErr w:type="gramStart"/>
+      <w:r>
+        <w:rPr>
+          <w:color w:val="333333"/>
+          <w:lang w:val="en-US"/>
+        </w:rPr>
+        <w:t>jpgImg.</w:t>
+      </w:r>
+      <w:r>
+        <w:rPr>
+          <w:color w:val="0000CC"/>
+          <w:lang w:val="en-US"/>
+        </w:rPr>
+        <w:t>repaint</w:t>
+      </w:r>
+      <w:proofErr w:type="spellEnd"/>
+      <w:r>
+        <w:rPr>
+          <w:color w:val="333333"/>
+          <w:lang w:val="en-US"/>
+        </w:rPr>
+        <w:t>(</w:t>
+      </w:r>
+      <w:proofErr w:type="gramEnd"/>
+      <w:r>
+        <w:rPr>
+          <w:color w:val="333333"/>
+          <w:lang w:val="en-US"/>
+        </w:rPr>
+        <w:t>);</w:t>
+      </w:r>
+    </w:p>
+    <w:p>
+      <w:pPr>
+        <w:pStyle w:val="HTML"/>
+        <w:spacing w:line="244" w:lineRule="atLeast"/>
+        <w:ind w:right="-143" w:hanging="851"/>
+        <w:rPr>
+          <w:color w:val="333333"/>
+          <w:lang w:val="en-US"/>
+        </w:rPr>
+      </w:pPr>
+      <w:r>
+        <w:rPr>
+          <w:color w:val="333333"/>
+          <w:lang w:val="en-US"/>
+        </w:rPr>
+        <w:tab/>
+        <w:t>}</w:t>
+      </w:r>
+    </w:p>
+    <w:p>
+      <w:pPr>
+        <w:pStyle w:val="HTML"/>
+        <w:spacing w:line="244" w:lineRule="atLeast"/>
+        <w:ind w:right="-143" w:hanging="851"/>
+        <w:rPr>
+          <w:color w:val="333333"/>
+          <w:lang w:val="en-US"/>
+        </w:rPr>
+      </w:pPr>
+    </w:p>
+    <w:p>
+      <w:pPr>
+        <w:pStyle w:val="HTML"/>
+        <w:spacing w:line="244" w:lineRule="atLeast"/>
+        <w:ind w:right="-143" w:hanging="851"/>
+        <w:rPr>
+          <w:color w:val="333333"/>
+          <w:lang w:val="en-US"/>
+        </w:rPr>
+      </w:pPr>
+      <w:r>
+        <w:rPr>
+          <w:color w:val="333333"/>
+          <w:lang w:val="en-US"/>
+        </w:rPr>
+        <w:lastRenderedPageBreak/>
+        <w:tab/>
+      </w:r>
+      <w:proofErr w:type="gramStart"/>
+      <w:r>
+        <w:rPr>
+          <w:b/>
+          <w:bCs/>
+          <w:color w:val="008800"/>
+          <w:lang w:val="en-US"/>
+        </w:rPr>
+        <w:t>private</w:t>
+      </w:r>
+      <w:proofErr w:type="gramEnd"/>
+      <w:r>
+        <w:rPr>
+          <w:color w:val="333333"/>
+          <w:lang w:val="en-US"/>
+        </w:rPr>
+        <w:t xml:space="preserve"> </w:t>
+      </w:r>
+      <w:r>
+        <w:rPr>
+          <w:b/>
+          <w:bCs/>
+          <w:color w:val="333399"/>
+          <w:lang w:val="en-US"/>
+        </w:rPr>
+        <w:t>void</w:t>
+      </w:r>
+      <w:r>
+        <w:rPr>
+          <w:color w:val="333333"/>
+          <w:lang w:val="en-US"/>
+        </w:rPr>
+        <w:t xml:space="preserve"> </w:t>
+      </w:r>
+      <w:proofErr w:type="spellStart"/>
+      <w:r>
+        <w:rPr>
+          <w:b/>
+          <w:bCs/>
+          <w:color w:val="0066BB"/>
+          <w:lang w:val="en-US"/>
+        </w:rPr>
+        <w:t>createAndShowGUI</w:t>
+      </w:r>
+      <w:proofErr w:type="spellEnd"/>
+      <w:r>
+        <w:rPr>
+          <w:color w:val="333333"/>
+          <w:lang w:val="en-US"/>
+        </w:rPr>
+        <w:t>() {</w:t>
+      </w:r>
+    </w:p>
+    <w:p>
+      <w:pPr>
+        <w:pStyle w:val="HTML"/>
+        <w:spacing w:line="244" w:lineRule="atLeast"/>
+        <w:ind w:right="-143" w:hanging="851"/>
+        <w:rPr>
+          <w:color w:val="333333"/>
+          <w:lang w:val="en-US"/>
+        </w:rPr>
+      </w:pPr>
+      <w:r>
+        <w:rPr>
+          <w:color w:val="333333"/>
+          <w:lang w:val="en-US"/>
+        </w:rPr>
+        <w:tab/>
+      </w:r>
+      <w:r>
+        <w:rPr>
+          <w:color w:val="333333"/>
+          <w:lang w:val="en-US"/>
+        </w:rPr>
+        <w:tab/>
+      </w:r>
+      <w:proofErr w:type="spellStart"/>
+      <w:r>
+        <w:rPr>
+          <w:color w:val="333333"/>
+          <w:lang w:val="en-US"/>
+        </w:rPr>
+        <w:t>JFrame</w:t>
+      </w:r>
+      <w:proofErr w:type="spellEnd"/>
+      <w:r>
+        <w:rPr>
+          <w:color w:val="333333"/>
+          <w:lang w:val="en-US"/>
+        </w:rPr>
+        <w:t xml:space="preserve"> f = </w:t>
+      </w:r>
+      <w:r>
+        <w:rPr>
+          <w:b/>
+          <w:bCs/>
+          <w:color w:val="008800"/>
+          <w:lang w:val="en-US"/>
+        </w:rPr>
+        <w:t>new</w:t>
+      </w:r>
+      <w:r>
+        <w:rPr>
+          <w:color w:val="333333"/>
+          <w:lang w:val="en-US"/>
+        </w:rPr>
+        <w:t xml:space="preserve"> </w:t>
+      </w:r>
+      <w:proofErr w:type="spellStart"/>
+      <w:proofErr w:type="gramStart"/>
+      <w:r>
+        <w:rPr>
+          <w:color w:val="333333"/>
+          <w:lang w:val="en-US"/>
+        </w:rPr>
+        <w:t>JFrame</w:t>
+      </w:r>
+      <w:proofErr w:type="spellEnd"/>
+      <w:r>
+        <w:rPr>
+          <w:color w:val="333333"/>
+          <w:lang w:val="en-US"/>
+        </w:rPr>
+        <w:t>(</w:t>
+      </w:r>
+      <w:proofErr w:type="gramEnd"/>
       <w:r>
         <w:rPr>
           <w:color w:val="333333"/>
@@ -9473,7 +12233,7 @@
           <w:color w:val="333333"/>
           <w:shd w:val="clear" w:color="auto" w:fill="FFF0F0"/>
         </w:rPr>
-        <w:t>Ты</w:t>
+        <w:t>Лабораторная</w:t>
       </w:r>
       <w:r>
         <w:rPr>
@@ -9483,93 +12243,21 @@
         </w:rPr>
         <w:t xml:space="preserve"> </w:t>
       </w:r>
-      <w:proofErr w:type="spellStart"/>
       <w:r>
         <w:rPr>
           <w:color w:val="333333"/>
           <w:shd w:val="clear" w:color="auto" w:fill="FFF0F0"/>
         </w:rPr>
-        <w:t>чё</w:t>
-      </w:r>
-      <w:proofErr w:type="spellEnd"/>
+        <w:t>работа</w:t>
+      </w:r>
       <w:r>
         <w:rPr>
           <w:color w:val="333333"/>
           <w:shd w:val="clear" w:color="auto" w:fill="FFF0F0"/>
           <w:lang w:val="en-US"/>
         </w:rPr>
-        <w:t xml:space="preserve"> </w:t>
-      </w:r>
-      <w:r>
-        <w:rPr>
-          <w:color w:val="333333"/>
-          <w:shd w:val="clear" w:color="auto" w:fill="FFF0F0"/>
-        </w:rPr>
-        <w:t>за</w:t>
-      </w:r>
-      <w:r>
-        <w:rPr>
-          <w:color w:val="333333"/>
-          <w:shd w:val="clear" w:color="auto" w:fill="FFF0F0"/>
-          <w:lang w:val="en-US"/>
-        </w:rPr>
-        <w:t xml:space="preserve"> </w:t>
-      </w:r>
-      <w:r>
-        <w:rPr>
-          <w:color w:val="333333"/>
-          <w:shd w:val="clear" w:color="auto" w:fill="FFF0F0"/>
-        </w:rPr>
-        <w:t>лал</w:t>
-      </w:r>
-      <w:r>
-        <w:rPr>
-          <w:color w:val="333333"/>
-          <w:shd w:val="clear" w:color="auto" w:fill="FFF0F0"/>
-          <w:lang w:val="en-US"/>
-        </w:rPr>
-        <w:t xml:space="preserve"> </w:t>
-      </w:r>
-      <w:proofErr w:type="spellStart"/>
-      <w:r>
-        <w:rPr>
-          <w:color w:val="333333"/>
-          <w:shd w:val="clear" w:color="auto" w:fill="FFF0F0"/>
-        </w:rPr>
-        <w:t>ваще</w:t>
-      </w:r>
-      <w:proofErr w:type="spellEnd"/>
-      <w:r>
-        <w:rPr>
-          <w:color w:val="333333"/>
-          <w:shd w:val="clear" w:color="auto" w:fill="FFF0F0"/>
-          <w:lang w:val="en-US"/>
-        </w:rPr>
-        <w:t>"</w:t>
-      </w:r>
-      <w:r>
-        <w:rPr>
-          <w:color w:val="333333"/>
-          <w:lang w:val="en-US"/>
-        </w:rPr>
-        <w:t xml:space="preserve">, </w:t>
-      </w:r>
-      <w:proofErr w:type="spellStart"/>
-      <w:r>
-        <w:rPr>
-          <w:color w:val="333333"/>
-          <w:lang w:val="en-US"/>
-        </w:rPr>
-        <w:t>JOptionPane.</w:t>
-      </w:r>
-      <w:r>
-        <w:rPr>
-          <w:color w:val="0000CC"/>
-          <w:lang w:val="en-US"/>
-        </w:rPr>
-        <w:t>ERROR_MESSAGE</w:t>
-      </w:r>
-      <w:proofErr w:type="spellEnd"/>
+        <w:t xml:space="preserve"> 5"</w:t>
+      </w:r>
       <w:r>
         <w:rPr>
           <w:color w:val="333333"/>
@@ -9599,2675 +12287,6 @@
         <w:rPr>
           <w:color w:val="333333"/>
           <w:lang w:val="en-US"/>
-        </w:rPr>
-        <w:tab/>
-      </w:r>
-      <w:r>
-        <w:rPr>
-          <w:color w:val="333333"/>
-          <w:lang w:val="en-US"/>
-        </w:rPr>
-        <w:tab/>
-      </w:r>
-      <w:r>
-        <w:rPr>
-          <w:color w:val="333333"/>
-          <w:lang w:val="en-US"/>
-        </w:rPr>
-        <w:tab/>
-      </w:r>
-      <w:r>
-        <w:rPr>
-          <w:color w:val="333333"/>
-          <w:lang w:val="en-US"/>
-        </w:rPr>
-        <w:tab/>
-        <w:t>}</w:t>
-      </w:r>
-    </w:p>
-    <w:p>
-      <w:pPr>
-        <w:pStyle w:val="HTML"/>
-        <w:spacing w:line="244" w:lineRule="atLeast"/>
-        <w:ind w:right="-143" w:hanging="851"/>
-        <w:rPr>
-          <w:color w:val="333333"/>
-          <w:lang w:val="en-US"/>
-        </w:rPr>
-      </w:pPr>
-      <w:r>
-        <w:rPr>
-          <w:color w:val="333333"/>
-          <w:lang w:val="en-US"/>
-        </w:rPr>
-        <w:tab/>
-      </w:r>
-      <w:r>
-        <w:rPr>
-          <w:color w:val="333333"/>
-          <w:lang w:val="en-US"/>
-        </w:rPr>
-        <w:tab/>
-      </w:r>
-      <w:r>
-        <w:rPr>
-          <w:color w:val="333333"/>
-          <w:lang w:val="en-US"/>
-        </w:rPr>
-        <w:tab/>
-      </w:r>
-      <w:r>
-        <w:rPr>
-          <w:color w:val="333333"/>
-          <w:lang w:val="en-US"/>
-        </w:rPr>
-        <w:tab/>
-        <w:t>}</w:t>
-      </w:r>
-    </w:p>
-    <w:p>
-      <w:pPr>
-        <w:pStyle w:val="HTML"/>
-        <w:spacing w:line="244" w:lineRule="atLeast"/>
-        <w:ind w:right="-143" w:hanging="851"/>
-        <w:rPr>
-          <w:color w:val="333333"/>
-          <w:lang w:val="en-US"/>
-        </w:rPr>
-      </w:pPr>
-      <w:r>
-        <w:rPr>
-          <w:color w:val="333333"/>
-          <w:lang w:val="en-US"/>
-        </w:rPr>
-        <w:tab/>
-      </w:r>
-      <w:r>
-        <w:rPr>
-          <w:color w:val="333333"/>
-          <w:lang w:val="en-US"/>
-        </w:rPr>
-        <w:tab/>
-      </w:r>
-      <w:r>
-        <w:rPr>
-          <w:color w:val="333333"/>
-          <w:lang w:val="en-US"/>
-        </w:rPr>
-        <w:tab/>
-      </w:r>
-      <w:r>
-        <w:rPr>
-          <w:color w:val="333333"/>
-          <w:lang w:val="en-US"/>
-        </w:rPr>
-        <w:tab/>
-      </w:r>
-    </w:p>
-    <w:p>
-      <w:pPr>
-        <w:pStyle w:val="HTML"/>
-        <w:spacing w:line="244" w:lineRule="atLeast"/>
-        <w:ind w:right="-143" w:hanging="851"/>
-        <w:rPr>
-          <w:color w:val="333333"/>
-          <w:lang w:val="en-US"/>
-        </w:rPr>
-      </w:pPr>
-      <w:r>
-        <w:rPr>
-          <w:color w:val="333333"/>
-          <w:lang w:val="en-US"/>
-        </w:rPr>
-        <w:tab/>
-      </w:r>
-      <w:r>
-        <w:rPr>
-          <w:color w:val="333333"/>
-          <w:lang w:val="en-US"/>
-        </w:rPr>
-        <w:tab/>
-      </w:r>
-      <w:r>
-        <w:rPr>
-          <w:color w:val="333333"/>
-          <w:lang w:val="en-US"/>
-        </w:rPr>
-        <w:tab/>
-      </w:r>
-      <w:r>
-        <w:rPr>
-          <w:color w:val="333333"/>
-          <w:lang w:val="en-US"/>
-        </w:rPr>
-        <w:tab/>
-      </w:r>
-    </w:p>
-    <w:p>
-      <w:pPr>
-        <w:pStyle w:val="HTML"/>
-        <w:spacing w:line="244" w:lineRule="atLeast"/>
-        <w:ind w:right="-143" w:hanging="851"/>
-        <w:rPr>
-          <w:color w:val="333333"/>
-          <w:lang w:val="en-US"/>
-        </w:rPr>
-      </w:pPr>
-      <w:r>
-        <w:rPr>
-          <w:color w:val="333333"/>
-          <w:lang w:val="en-US"/>
-        </w:rPr>
-        <w:tab/>
-      </w:r>
-      <w:r>
-        <w:rPr>
-          <w:color w:val="333333"/>
-          <w:lang w:val="en-US"/>
-        </w:rPr>
-        <w:tab/>
-      </w:r>
-      <w:r>
-        <w:rPr>
-          <w:color w:val="333333"/>
-          <w:lang w:val="en-US"/>
-        </w:rPr>
-        <w:tab/>
-        <w:t>}</w:t>
-      </w:r>
-    </w:p>
-    <w:p>
-      <w:pPr>
-        <w:pStyle w:val="HTML"/>
-        <w:spacing w:line="244" w:lineRule="atLeast"/>
-        <w:ind w:right="-143" w:hanging="851"/>
-        <w:rPr>
-          <w:color w:val="333333"/>
-          <w:lang w:val="en-US"/>
-        </w:rPr>
-      </w:pPr>
-      <w:r>
-        <w:rPr>
-          <w:color w:val="333333"/>
-          <w:lang w:val="en-US"/>
-        </w:rPr>
-        <w:tab/>
-      </w:r>
-      <w:r>
-        <w:rPr>
-          <w:color w:val="333333"/>
-          <w:lang w:val="en-US"/>
-        </w:rPr>
-        <w:tab/>
-        <w:t>}</w:t>
-      </w:r>
-    </w:p>
-    <w:p>
-      <w:pPr>
-        <w:pStyle w:val="HTML"/>
-        <w:spacing w:line="244" w:lineRule="atLeast"/>
-        <w:ind w:right="-143" w:hanging="851"/>
-        <w:rPr>
-          <w:color w:val="333333"/>
-          <w:lang w:val="en-US"/>
-        </w:rPr>
-      </w:pPr>
-      <w:r>
-        <w:rPr>
-          <w:color w:val="333333"/>
-          <w:lang w:val="en-US"/>
-        </w:rPr>
-        <w:tab/>
-        <w:t>}</w:t>
-      </w:r>
-    </w:p>
-    <w:p>
-      <w:pPr>
-        <w:pStyle w:val="HTML"/>
-        <w:spacing w:line="244" w:lineRule="atLeast"/>
-        <w:ind w:right="-143" w:hanging="851"/>
-        <w:rPr>
-          <w:color w:val="333333"/>
-          <w:lang w:val="en-US"/>
-        </w:rPr>
-      </w:pPr>
-      <w:r>
-        <w:rPr>
-          <w:color w:val="333333"/>
-          <w:lang w:val="en-US"/>
-        </w:rPr>
-        <w:tab/>
-      </w:r>
-      <w:proofErr w:type="gramStart"/>
-      <w:r>
-        <w:rPr>
-          <w:b/>
-          <w:bCs/>
-          <w:color w:val="008800"/>
-          <w:lang w:val="en-US"/>
-        </w:rPr>
-        <w:t>class</w:t>
-      </w:r>
-      <w:proofErr w:type="gramEnd"/>
-      <w:r>
-        <w:rPr>
-          <w:color w:val="333333"/>
-          <w:lang w:val="en-US"/>
-        </w:rPr>
-        <w:t xml:space="preserve"> </w:t>
-      </w:r>
-      <w:proofErr w:type="spellStart"/>
-      <w:r>
-        <w:rPr>
-          <w:b/>
-          <w:bCs/>
-          <w:color w:val="BB0066"/>
-          <w:lang w:val="en-US"/>
-        </w:rPr>
-        <w:t>MouseClass</w:t>
-      </w:r>
-      <w:proofErr w:type="spellEnd"/>
-      <w:r>
-        <w:rPr>
-          <w:color w:val="333333"/>
-          <w:lang w:val="en-US"/>
-        </w:rPr>
-        <w:t xml:space="preserve"> </w:t>
-      </w:r>
-      <w:r>
-        <w:rPr>
-          <w:b/>
-          <w:bCs/>
-          <w:color w:val="008800"/>
-          <w:lang w:val="en-US"/>
-        </w:rPr>
-        <w:t>extends</w:t>
-      </w:r>
-      <w:r>
-        <w:rPr>
-          <w:color w:val="333333"/>
-          <w:lang w:val="en-US"/>
-        </w:rPr>
-        <w:t xml:space="preserve"> </w:t>
-      </w:r>
-      <w:proofErr w:type="spellStart"/>
-      <w:r>
-        <w:rPr>
-          <w:color w:val="333333"/>
-          <w:lang w:val="en-US"/>
-        </w:rPr>
-        <w:t>MouseAdapter</w:t>
-      </w:r>
-      <w:proofErr w:type="spellEnd"/>
-      <w:r>
-        <w:rPr>
-          <w:color w:val="333333"/>
-          <w:lang w:val="en-US"/>
-        </w:rPr>
-        <w:t>{</w:t>
-      </w:r>
-    </w:p>
-    <w:p>
-      <w:pPr>
-        <w:pStyle w:val="HTML"/>
-        <w:spacing w:line="244" w:lineRule="atLeast"/>
-        <w:ind w:right="-143" w:hanging="851"/>
-        <w:rPr>
-          <w:color w:val="333333"/>
-          <w:lang w:val="en-US"/>
-        </w:rPr>
-      </w:pPr>
-      <w:r>
-        <w:rPr>
-          <w:color w:val="333333"/>
-          <w:lang w:val="en-US"/>
-        </w:rPr>
-        <w:tab/>
-        <w:t xml:space="preserve">    </w:t>
-      </w:r>
-      <w:proofErr w:type="gramStart"/>
-      <w:r>
-        <w:rPr>
-          <w:b/>
-          <w:bCs/>
-          <w:color w:val="008800"/>
-          <w:lang w:val="en-US"/>
-        </w:rPr>
-        <w:t>public</w:t>
-      </w:r>
-      <w:proofErr w:type="gramEnd"/>
-      <w:r>
-        <w:rPr>
-          <w:color w:val="333333"/>
-          <w:lang w:val="en-US"/>
-        </w:rPr>
-        <w:t xml:space="preserve"> </w:t>
-      </w:r>
-      <w:r>
-        <w:rPr>
-          <w:b/>
-          <w:bCs/>
-          <w:color w:val="333399"/>
-          <w:lang w:val="en-US"/>
-        </w:rPr>
-        <w:t>void</w:t>
-      </w:r>
-      <w:r>
-        <w:rPr>
-          <w:color w:val="333333"/>
-          <w:lang w:val="en-US"/>
-        </w:rPr>
-        <w:t xml:space="preserve"> </w:t>
-      </w:r>
-      <w:proofErr w:type="spellStart"/>
-      <w:r>
-        <w:rPr>
-          <w:b/>
-          <w:bCs/>
-          <w:color w:val="0066BB"/>
-          <w:lang w:val="en-US"/>
-        </w:rPr>
-        <w:t>mouseClicked</w:t>
-      </w:r>
-      <w:proofErr w:type="spellEnd"/>
-      <w:r>
-        <w:rPr>
-          <w:color w:val="333333"/>
-          <w:lang w:val="en-US"/>
-        </w:rPr>
-        <w:t>(</w:t>
-      </w:r>
-      <w:proofErr w:type="spellStart"/>
-      <w:r>
-        <w:rPr>
-          <w:color w:val="333333"/>
-          <w:lang w:val="en-US"/>
-        </w:rPr>
-        <w:t>MouseEvent</w:t>
-      </w:r>
-      <w:proofErr w:type="spellEnd"/>
-      <w:r>
-        <w:rPr>
-          <w:color w:val="333333"/>
-          <w:lang w:val="en-US"/>
-        </w:rPr>
-        <w:t xml:space="preserve"> e) {</w:t>
-      </w:r>
-    </w:p>
-    <w:p>
-      <w:pPr>
-        <w:pStyle w:val="HTML"/>
-        <w:spacing w:line="244" w:lineRule="atLeast"/>
-        <w:ind w:right="-143" w:hanging="851"/>
-        <w:rPr>
-          <w:color w:val="333333"/>
-          <w:lang w:val="en-US"/>
-        </w:rPr>
-      </w:pPr>
-      <w:r>
-        <w:rPr>
-          <w:color w:val="333333"/>
-          <w:lang w:val="en-US"/>
-        </w:rPr>
-        <w:tab/>
-        <w:t xml:space="preserve">    </w:t>
-      </w:r>
-      <w:r>
-        <w:rPr>
-          <w:color w:val="333333"/>
-          <w:lang w:val="en-US"/>
-        </w:rPr>
-        <w:tab/>
-      </w:r>
-      <w:proofErr w:type="spellStart"/>
-      <w:proofErr w:type="gramStart"/>
-      <w:r>
-        <w:rPr>
-          <w:color w:val="333333"/>
-          <w:lang w:val="en-US"/>
-        </w:rPr>
-        <w:t>System.</w:t>
-      </w:r>
-      <w:r>
-        <w:rPr>
-          <w:color w:val="0000CC"/>
-          <w:lang w:val="en-US"/>
-        </w:rPr>
-        <w:t>out</w:t>
-      </w:r>
-      <w:r>
-        <w:rPr>
-          <w:color w:val="333333"/>
-          <w:lang w:val="en-US"/>
-        </w:rPr>
-        <w:t>.</w:t>
-      </w:r>
-      <w:r>
-        <w:rPr>
-          <w:color w:val="0000CC"/>
-          <w:lang w:val="en-US"/>
-        </w:rPr>
-        <w:t>println</w:t>
-      </w:r>
-      <w:proofErr w:type="spellEnd"/>
-      <w:r>
-        <w:rPr>
-          <w:color w:val="333333"/>
-          <w:lang w:val="en-US"/>
-        </w:rPr>
-        <w:t>(</w:t>
-      </w:r>
-      <w:proofErr w:type="gramEnd"/>
-      <w:r>
-        <w:rPr>
-          <w:color w:val="333333"/>
-          <w:lang w:val="en-US"/>
-        </w:rPr>
-        <w:t>e);</w:t>
-      </w:r>
-    </w:p>
-    <w:p>
-      <w:pPr>
-        <w:pStyle w:val="HTML"/>
-        <w:spacing w:line="244" w:lineRule="atLeast"/>
-        <w:ind w:right="-143" w:hanging="851"/>
-        <w:rPr>
-          <w:color w:val="333333"/>
-          <w:lang w:val="en-US"/>
-        </w:rPr>
-      </w:pPr>
-      <w:r>
-        <w:rPr>
-          <w:color w:val="333333"/>
-          <w:lang w:val="en-US"/>
-        </w:rPr>
-        <w:tab/>
-        <w:t xml:space="preserve">    </w:t>
-      </w:r>
-      <w:r>
-        <w:rPr>
-          <w:color w:val="333333"/>
-          <w:lang w:val="en-US"/>
-        </w:rPr>
-        <w:tab/>
-      </w:r>
-      <w:proofErr w:type="gramStart"/>
-      <w:r>
-        <w:rPr>
-          <w:b/>
-          <w:bCs/>
-          <w:color w:val="333399"/>
-          <w:lang w:val="en-US"/>
-        </w:rPr>
-        <w:t>double</w:t>
-      </w:r>
-      <w:proofErr w:type="gramEnd"/>
-      <w:r>
-        <w:rPr>
-          <w:color w:val="333333"/>
-          <w:lang w:val="en-US"/>
-        </w:rPr>
-        <w:t xml:space="preserve"> </w:t>
-      </w:r>
-      <w:proofErr w:type="spellStart"/>
-      <w:r>
-        <w:rPr>
-          <w:color w:val="333333"/>
-          <w:lang w:val="en-US"/>
-        </w:rPr>
-        <w:t>xCoord</w:t>
-      </w:r>
-      <w:proofErr w:type="spellEnd"/>
-      <w:r>
-        <w:rPr>
-          <w:color w:val="333333"/>
-          <w:lang w:val="en-US"/>
-        </w:rPr>
-        <w:t xml:space="preserve"> = </w:t>
-      </w:r>
-      <w:proofErr w:type="spellStart"/>
-      <w:r>
-        <w:rPr>
-          <w:color w:val="333333"/>
-          <w:lang w:val="en-US"/>
-        </w:rPr>
-        <w:t>FractalGenerator.</w:t>
-      </w:r>
-      <w:r>
-        <w:rPr>
-          <w:color w:val="0000CC"/>
-          <w:lang w:val="en-US"/>
-        </w:rPr>
-        <w:t>getCoord</w:t>
-      </w:r>
-      <w:proofErr w:type="spellEnd"/>
-      <w:r>
-        <w:rPr>
-          <w:color w:val="333333"/>
-          <w:lang w:val="en-US"/>
-        </w:rPr>
-        <w:t>(</w:t>
-      </w:r>
-      <w:proofErr w:type="spellStart"/>
-      <w:r>
-        <w:rPr>
-          <w:color w:val="333333"/>
-          <w:lang w:val="en-US"/>
-        </w:rPr>
-        <w:t>vsblRange.</w:t>
-      </w:r>
-      <w:r>
-        <w:rPr>
-          <w:color w:val="0000CC"/>
-          <w:lang w:val="en-US"/>
-        </w:rPr>
-        <w:t>x</w:t>
-      </w:r>
-      <w:proofErr w:type="spellEnd"/>
-      <w:r>
-        <w:rPr>
-          <w:color w:val="333333"/>
-          <w:lang w:val="en-US"/>
-        </w:rPr>
-        <w:t xml:space="preserve">, </w:t>
-      </w:r>
-      <w:proofErr w:type="spellStart"/>
-      <w:r>
-        <w:rPr>
-          <w:color w:val="333333"/>
-          <w:lang w:val="en-US"/>
-        </w:rPr>
-        <w:t>vsblRange.</w:t>
-      </w:r>
-      <w:r>
-        <w:rPr>
-          <w:color w:val="0000CC"/>
-          <w:lang w:val="en-US"/>
-        </w:rPr>
-        <w:t>x</w:t>
-      </w:r>
-      <w:proofErr w:type="spellEnd"/>
-      <w:r>
-        <w:rPr>
-          <w:color w:val="333333"/>
-          <w:lang w:val="en-US"/>
-        </w:rPr>
-        <w:t xml:space="preserve"> + </w:t>
-      </w:r>
-      <w:proofErr w:type="spellStart"/>
-      <w:r>
-        <w:rPr>
-          <w:color w:val="333333"/>
-          <w:lang w:val="en-US"/>
-        </w:rPr>
-        <w:t>vsblRange.</w:t>
-      </w:r>
-      <w:r>
-        <w:rPr>
-          <w:color w:val="0000CC"/>
-          <w:lang w:val="en-US"/>
-        </w:rPr>
-        <w:t>width</w:t>
-      </w:r>
-      <w:proofErr w:type="spellEnd"/>
-      <w:r>
-        <w:rPr>
-          <w:color w:val="333333"/>
-          <w:lang w:val="en-US"/>
-        </w:rPr>
-        <w:t xml:space="preserve">, side, </w:t>
-      </w:r>
-      <w:proofErr w:type="spellStart"/>
-      <w:r>
-        <w:rPr>
-          <w:color w:val="333333"/>
-          <w:lang w:val="en-US"/>
-        </w:rPr>
-        <w:t>e.</w:t>
-      </w:r>
-      <w:r>
-        <w:rPr>
-          <w:color w:val="0000CC"/>
-          <w:lang w:val="en-US"/>
-        </w:rPr>
-        <w:t>getX</w:t>
-      </w:r>
-      <w:proofErr w:type="spellEnd"/>
-      <w:r>
-        <w:rPr>
-          <w:color w:val="333333"/>
-          <w:lang w:val="en-US"/>
-        </w:rPr>
-        <w:t>());</w:t>
-      </w:r>
-    </w:p>
-    <w:p>
-      <w:pPr>
-        <w:pStyle w:val="HTML"/>
-        <w:spacing w:line="244" w:lineRule="atLeast"/>
-        <w:ind w:right="-143" w:hanging="851"/>
-        <w:rPr>
-          <w:color w:val="333333"/>
-          <w:lang w:val="en-US"/>
-        </w:rPr>
-      </w:pPr>
-      <w:r>
-        <w:rPr>
-          <w:color w:val="333333"/>
-          <w:lang w:val="en-US"/>
-        </w:rPr>
-        <w:tab/>
-      </w:r>
-      <w:r>
-        <w:rPr>
-          <w:color w:val="333333"/>
-          <w:lang w:val="en-US"/>
-        </w:rPr>
-        <w:tab/>
-      </w:r>
-      <w:r>
-        <w:rPr>
-          <w:color w:val="333333"/>
-          <w:lang w:val="en-US"/>
-        </w:rPr>
-        <w:tab/>
-      </w:r>
-      <w:proofErr w:type="gramStart"/>
-      <w:r>
-        <w:rPr>
-          <w:b/>
-          <w:bCs/>
-          <w:color w:val="333399"/>
-          <w:lang w:val="en-US"/>
-        </w:rPr>
-        <w:t>double</w:t>
-      </w:r>
-      <w:proofErr w:type="gramEnd"/>
-      <w:r>
-        <w:rPr>
-          <w:color w:val="333333"/>
-          <w:lang w:val="en-US"/>
-        </w:rPr>
-        <w:t xml:space="preserve"> </w:t>
-      </w:r>
-      <w:proofErr w:type="spellStart"/>
-      <w:r>
-        <w:rPr>
-          <w:color w:val="333333"/>
-          <w:lang w:val="en-US"/>
-        </w:rPr>
-        <w:t>yCoord</w:t>
-      </w:r>
-      <w:proofErr w:type="spellEnd"/>
-      <w:r>
-        <w:rPr>
-          <w:color w:val="333333"/>
-          <w:lang w:val="en-US"/>
-        </w:rPr>
-        <w:t xml:space="preserve"> = </w:t>
-      </w:r>
-      <w:proofErr w:type="spellStart"/>
-      <w:r>
-        <w:rPr>
-          <w:color w:val="333333"/>
-          <w:lang w:val="en-US"/>
-        </w:rPr>
-        <w:t>FractalGenerator.</w:t>
-      </w:r>
-      <w:r>
-        <w:rPr>
-          <w:color w:val="0000CC"/>
-          <w:lang w:val="en-US"/>
-        </w:rPr>
-        <w:t>getCoord</w:t>
-      </w:r>
-      <w:proofErr w:type="spellEnd"/>
-      <w:r>
-        <w:rPr>
-          <w:color w:val="333333"/>
-          <w:lang w:val="en-US"/>
-        </w:rPr>
-        <w:t>(</w:t>
-      </w:r>
-      <w:proofErr w:type="spellStart"/>
-      <w:r>
-        <w:rPr>
-          <w:color w:val="333333"/>
-          <w:lang w:val="en-US"/>
-        </w:rPr>
-        <w:t>vsblRange.</w:t>
-      </w:r>
-      <w:r>
-        <w:rPr>
-          <w:color w:val="0000CC"/>
-          <w:lang w:val="en-US"/>
-        </w:rPr>
-        <w:t>y</w:t>
-      </w:r>
-      <w:proofErr w:type="spellEnd"/>
-      <w:r>
-        <w:rPr>
-          <w:color w:val="333333"/>
-          <w:lang w:val="en-US"/>
-        </w:rPr>
-        <w:t xml:space="preserve">, </w:t>
-      </w:r>
-      <w:proofErr w:type="spellStart"/>
-      <w:r>
-        <w:rPr>
-          <w:color w:val="333333"/>
-          <w:lang w:val="en-US"/>
-        </w:rPr>
-        <w:t>vsblRange.</w:t>
-      </w:r>
-      <w:r>
-        <w:rPr>
-          <w:color w:val="0000CC"/>
-          <w:lang w:val="en-US"/>
-        </w:rPr>
-        <w:t>y</w:t>
-      </w:r>
-      <w:proofErr w:type="spellEnd"/>
-      <w:r>
-        <w:rPr>
-          <w:color w:val="333333"/>
-          <w:lang w:val="en-US"/>
-        </w:rPr>
-        <w:t xml:space="preserve"> + </w:t>
-      </w:r>
-      <w:proofErr w:type="spellStart"/>
-      <w:r>
-        <w:rPr>
-          <w:color w:val="333333"/>
-          <w:lang w:val="en-US"/>
-        </w:rPr>
-        <w:t>vsblRange.</w:t>
-      </w:r>
-      <w:r>
-        <w:rPr>
-          <w:color w:val="0000CC"/>
-          <w:lang w:val="en-US"/>
-        </w:rPr>
-        <w:t>height</w:t>
-      </w:r>
-      <w:proofErr w:type="spellEnd"/>
-      <w:r>
-        <w:rPr>
-          <w:color w:val="333333"/>
-          <w:lang w:val="en-US"/>
-        </w:rPr>
-        <w:t xml:space="preserve">, side, </w:t>
-      </w:r>
-      <w:proofErr w:type="spellStart"/>
-      <w:r>
-        <w:rPr>
-          <w:color w:val="333333"/>
-          <w:lang w:val="en-US"/>
-        </w:rPr>
-        <w:t>e.</w:t>
-      </w:r>
-      <w:r>
-        <w:rPr>
-          <w:color w:val="0000CC"/>
-          <w:lang w:val="en-US"/>
-        </w:rPr>
-        <w:t>getY</w:t>
-      </w:r>
-      <w:proofErr w:type="spellEnd"/>
-      <w:r>
-        <w:rPr>
-          <w:color w:val="333333"/>
-          <w:lang w:val="en-US"/>
-        </w:rPr>
-        <w:t>());</w:t>
-      </w:r>
-    </w:p>
-    <w:p>
-      <w:pPr>
-        <w:pStyle w:val="HTML"/>
-        <w:spacing w:line="244" w:lineRule="atLeast"/>
-        <w:ind w:right="-143" w:hanging="851"/>
-        <w:rPr>
-          <w:color w:val="333333"/>
-          <w:lang w:val="en-US"/>
-        </w:rPr>
-      </w:pPr>
-      <w:r>
-        <w:rPr>
-          <w:color w:val="333333"/>
-          <w:lang w:val="en-US"/>
-        </w:rPr>
-        <w:tab/>
-      </w:r>
-      <w:r>
-        <w:rPr>
-          <w:color w:val="333333"/>
-          <w:lang w:val="en-US"/>
-        </w:rPr>
-        <w:tab/>
-      </w:r>
-      <w:r>
-        <w:rPr>
-          <w:color w:val="333333"/>
-          <w:lang w:val="en-US"/>
-        </w:rPr>
-        <w:tab/>
-      </w:r>
-      <w:proofErr w:type="spellStart"/>
-      <w:proofErr w:type="gramStart"/>
-      <w:r>
-        <w:rPr>
-          <w:color w:val="333333"/>
-          <w:lang w:val="en-US"/>
-        </w:rPr>
-        <w:t>geni.</w:t>
-      </w:r>
-      <w:r>
-        <w:rPr>
-          <w:color w:val="0000CC"/>
-          <w:lang w:val="en-US"/>
-        </w:rPr>
-        <w:t>recenterAndZoomRange</w:t>
-      </w:r>
-      <w:proofErr w:type="spellEnd"/>
-      <w:r>
-        <w:rPr>
-          <w:color w:val="333333"/>
-          <w:lang w:val="en-US"/>
-        </w:rPr>
-        <w:t>(</w:t>
-      </w:r>
-      <w:proofErr w:type="spellStart"/>
-      <w:proofErr w:type="gramEnd"/>
-      <w:r>
-        <w:rPr>
-          <w:color w:val="333333"/>
-          <w:lang w:val="en-US"/>
-        </w:rPr>
-        <w:t>vsblRange</w:t>
-      </w:r>
-      <w:proofErr w:type="spellEnd"/>
-      <w:r>
-        <w:rPr>
-          <w:color w:val="333333"/>
-          <w:lang w:val="en-US"/>
-        </w:rPr>
-        <w:t xml:space="preserve">, </w:t>
-      </w:r>
-      <w:proofErr w:type="spellStart"/>
-      <w:r>
-        <w:rPr>
-          <w:color w:val="333333"/>
-          <w:lang w:val="en-US"/>
-        </w:rPr>
-        <w:t>xCoord</w:t>
-      </w:r>
-      <w:proofErr w:type="spellEnd"/>
-      <w:r>
-        <w:rPr>
-          <w:color w:val="333333"/>
-          <w:lang w:val="en-US"/>
-        </w:rPr>
-        <w:t xml:space="preserve">, </w:t>
-      </w:r>
-      <w:proofErr w:type="spellStart"/>
-      <w:r>
-        <w:rPr>
-          <w:color w:val="333333"/>
-          <w:lang w:val="en-US"/>
-        </w:rPr>
-        <w:t>yCoord</w:t>
-      </w:r>
-      <w:proofErr w:type="spellEnd"/>
-      <w:r>
-        <w:rPr>
-          <w:color w:val="333333"/>
-          <w:lang w:val="en-US"/>
-        </w:rPr>
-        <w:t xml:space="preserve">, </w:t>
-      </w:r>
-      <w:r>
-        <w:rPr>
-          <w:b/>
-          <w:bCs/>
-          <w:color w:val="6600EE"/>
-          <w:lang w:val="en-US"/>
-        </w:rPr>
-        <w:t>0.3</w:t>
-      </w:r>
-      <w:r>
-        <w:rPr>
-          <w:color w:val="333333"/>
-          <w:lang w:val="en-US"/>
-        </w:rPr>
-        <w:t>);</w:t>
-      </w:r>
-    </w:p>
-    <w:p>
-      <w:pPr>
-        <w:pStyle w:val="HTML"/>
-        <w:spacing w:line="244" w:lineRule="atLeast"/>
-        <w:ind w:right="-143" w:hanging="851"/>
-        <w:rPr>
-          <w:color w:val="333333"/>
-          <w:lang w:val="en-US"/>
-        </w:rPr>
-      </w:pPr>
-      <w:r>
-        <w:rPr>
-          <w:color w:val="333333"/>
-          <w:lang w:val="en-US"/>
-        </w:rPr>
-        <w:tab/>
-      </w:r>
-      <w:r>
-        <w:rPr>
-          <w:color w:val="333333"/>
-          <w:lang w:val="en-US"/>
-        </w:rPr>
-        <w:tab/>
-      </w:r>
-      <w:r>
-        <w:rPr>
-          <w:color w:val="333333"/>
-          <w:lang w:val="en-US"/>
-        </w:rPr>
-        <w:tab/>
-      </w:r>
-      <w:proofErr w:type="spellStart"/>
-      <w:proofErr w:type="gramStart"/>
-      <w:r>
-        <w:rPr>
-          <w:color w:val="333333"/>
-          <w:lang w:val="en-US"/>
-        </w:rPr>
-        <w:t>drawFractal</w:t>
-      </w:r>
-      <w:proofErr w:type="spellEnd"/>
-      <w:r>
-        <w:rPr>
-          <w:color w:val="333333"/>
-          <w:lang w:val="en-US"/>
-        </w:rPr>
-        <w:t>(</w:t>
-      </w:r>
-      <w:proofErr w:type="gramEnd"/>
-      <w:r>
-        <w:rPr>
-          <w:color w:val="333333"/>
-          <w:lang w:val="en-US"/>
-        </w:rPr>
-        <w:t>);</w:t>
-      </w:r>
-    </w:p>
-    <w:p>
-      <w:pPr>
-        <w:pStyle w:val="HTML"/>
-        <w:spacing w:line="244" w:lineRule="atLeast"/>
-        <w:ind w:right="-143" w:hanging="851"/>
-        <w:rPr>
-          <w:color w:val="333333"/>
-          <w:lang w:val="en-US"/>
-        </w:rPr>
-      </w:pPr>
-      <w:r>
-        <w:rPr>
-          <w:color w:val="333333"/>
-          <w:lang w:val="en-US"/>
-        </w:rPr>
-        <w:tab/>
-        <w:t xml:space="preserve">    }</w:t>
-      </w:r>
-    </w:p>
-    <w:p>
-      <w:pPr>
-        <w:pStyle w:val="HTML"/>
-        <w:spacing w:line="244" w:lineRule="atLeast"/>
-        <w:ind w:right="-143" w:hanging="851"/>
-        <w:rPr>
-          <w:color w:val="333333"/>
-          <w:lang w:val="en-US"/>
-        </w:rPr>
-      </w:pPr>
-      <w:r>
-        <w:rPr>
-          <w:color w:val="333333"/>
-          <w:lang w:val="en-US"/>
-        </w:rPr>
-        <w:tab/>
-        <w:t>}</w:t>
-      </w:r>
-    </w:p>
-    <w:p>
-      <w:pPr>
-        <w:pStyle w:val="HTML"/>
-        <w:spacing w:line="244" w:lineRule="atLeast"/>
-        <w:ind w:right="-143" w:hanging="851"/>
-        <w:rPr>
-          <w:color w:val="333333"/>
-          <w:lang w:val="en-US"/>
-        </w:rPr>
-      </w:pPr>
-    </w:p>
-    <w:p>
-      <w:pPr>
-        <w:pStyle w:val="HTML"/>
-        <w:spacing w:line="244" w:lineRule="atLeast"/>
-        <w:ind w:right="-143" w:hanging="851"/>
-        <w:rPr>
-          <w:color w:val="333333"/>
-          <w:lang w:val="en-US"/>
-        </w:rPr>
-      </w:pPr>
-      <w:r>
-        <w:rPr>
-          <w:color w:val="333333"/>
-          <w:lang w:val="en-US"/>
-        </w:rPr>
-        <w:tab/>
-      </w:r>
-      <w:proofErr w:type="gramStart"/>
-      <w:r>
-        <w:rPr>
-          <w:b/>
-          <w:bCs/>
-          <w:color w:val="008800"/>
-          <w:lang w:val="en-US"/>
-        </w:rPr>
-        <w:t>private</w:t>
-      </w:r>
-      <w:proofErr w:type="gramEnd"/>
-      <w:r>
-        <w:rPr>
-          <w:color w:val="333333"/>
-          <w:lang w:val="en-US"/>
-        </w:rPr>
-        <w:t xml:space="preserve"> </w:t>
-      </w:r>
-      <w:r>
-        <w:rPr>
-          <w:b/>
-          <w:bCs/>
-          <w:color w:val="333399"/>
-          <w:lang w:val="en-US"/>
-        </w:rPr>
-        <w:t>void</w:t>
-      </w:r>
-      <w:r>
-        <w:rPr>
-          <w:color w:val="333333"/>
-          <w:lang w:val="en-US"/>
-        </w:rPr>
-        <w:t xml:space="preserve"> </w:t>
-      </w:r>
-      <w:proofErr w:type="spellStart"/>
-      <w:r>
-        <w:rPr>
-          <w:b/>
-          <w:bCs/>
-          <w:color w:val="0066BB"/>
-          <w:lang w:val="en-US"/>
-        </w:rPr>
-        <w:t>drawFractal</w:t>
-      </w:r>
-      <w:proofErr w:type="spellEnd"/>
-      <w:r>
-        <w:rPr>
-          <w:color w:val="333333"/>
-          <w:lang w:val="en-US"/>
-        </w:rPr>
-        <w:t>() {</w:t>
-      </w:r>
-    </w:p>
-    <w:p>
-      <w:pPr>
-        <w:pStyle w:val="HTML"/>
-        <w:spacing w:line="244" w:lineRule="atLeast"/>
-        <w:ind w:right="-143" w:hanging="851"/>
-        <w:rPr>
-          <w:color w:val="333333"/>
-          <w:lang w:val="en-US"/>
-        </w:rPr>
-      </w:pPr>
-      <w:r>
-        <w:rPr>
-          <w:color w:val="333333"/>
-          <w:lang w:val="en-US"/>
-        </w:rPr>
-        <w:tab/>
-      </w:r>
-      <w:r>
-        <w:rPr>
-          <w:color w:val="333333"/>
-          <w:lang w:val="en-US"/>
-        </w:rPr>
-        <w:tab/>
-      </w:r>
-      <w:proofErr w:type="spellStart"/>
-      <w:proofErr w:type="gramStart"/>
-      <w:r>
-        <w:rPr>
-          <w:b/>
-          <w:bCs/>
-          <w:color w:val="333399"/>
-          <w:lang w:val="en-US"/>
-        </w:rPr>
-        <w:t>int</w:t>
-      </w:r>
-      <w:proofErr w:type="spellEnd"/>
-      <w:proofErr w:type="gramEnd"/>
-      <w:r>
-        <w:rPr>
-          <w:color w:val="333333"/>
-          <w:lang w:val="en-US"/>
-        </w:rPr>
-        <w:t xml:space="preserve"> a;</w:t>
-      </w:r>
-    </w:p>
-    <w:p>
-      <w:pPr>
-        <w:pStyle w:val="HTML"/>
-        <w:spacing w:line="244" w:lineRule="atLeast"/>
-        <w:ind w:right="-143" w:hanging="851"/>
-        <w:rPr>
-          <w:color w:val="333333"/>
-          <w:lang w:val="en-US"/>
-        </w:rPr>
-      </w:pPr>
-      <w:r>
-        <w:rPr>
-          <w:color w:val="333333"/>
-          <w:lang w:val="en-US"/>
-        </w:rPr>
-        <w:tab/>
-      </w:r>
-      <w:r>
-        <w:rPr>
-          <w:color w:val="333333"/>
-          <w:lang w:val="en-US"/>
-        </w:rPr>
-        <w:tab/>
-      </w:r>
-      <w:proofErr w:type="gramStart"/>
-      <w:r>
-        <w:rPr>
-          <w:b/>
-          <w:bCs/>
-          <w:color w:val="008800"/>
-          <w:lang w:val="en-US"/>
-        </w:rPr>
-        <w:t>for</w:t>
-      </w:r>
-      <w:proofErr w:type="gramEnd"/>
-      <w:r>
-        <w:rPr>
-          <w:color w:val="333333"/>
-          <w:lang w:val="en-US"/>
-        </w:rPr>
-        <w:t xml:space="preserve"> (</w:t>
-      </w:r>
-      <w:proofErr w:type="spellStart"/>
-      <w:r>
-        <w:rPr>
-          <w:b/>
-          <w:bCs/>
-          <w:color w:val="333399"/>
-          <w:lang w:val="en-US"/>
-        </w:rPr>
-        <w:t>int</w:t>
-      </w:r>
-      <w:proofErr w:type="spellEnd"/>
-      <w:r>
-        <w:rPr>
-          <w:color w:val="333333"/>
-          <w:lang w:val="en-US"/>
-        </w:rPr>
-        <w:t xml:space="preserve"> i = </w:t>
-      </w:r>
-      <w:r>
-        <w:rPr>
-          <w:b/>
-          <w:bCs/>
-          <w:color w:val="0000DD"/>
-          <w:lang w:val="en-US"/>
-        </w:rPr>
-        <w:t>0</w:t>
-      </w:r>
-      <w:r>
-        <w:rPr>
-          <w:color w:val="333333"/>
-          <w:lang w:val="en-US"/>
-        </w:rPr>
-        <w:t>; i &lt; side; i++) {</w:t>
-      </w:r>
-    </w:p>
-    <w:p>
-      <w:pPr>
-        <w:pStyle w:val="HTML"/>
-        <w:spacing w:line="244" w:lineRule="atLeast"/>
-        <w:ind w:right="-143" w:hanging="851"/>
-        <w:rPr>
-          <w:color w:val="333333"/>
-          <w:lang w:val="en-US"/>
-        </w:rPr>
-      </w:pPr>
-      <w:r>
-        <w:rPr>
-          <w:color w:val="333333"/>
-          <w:lang w:val="en-US"/>
-        </w:rPr>
-        <w:tab/>
-      </w:r>
-      <w:r>
-        <w:rPr>
-          <w:color w:val="333333"/>
-          <w:lang w:val="en-US"/>
-        </w:rPr>
-        <w:tab/>
-      </w:r>
-      <w:r>
-        <w:rPr>
-          <w:color w:val="333333"/>
-          <w:lang w:val="en-US"/>
-        </w:rPr>
-        <w:tab/>
-      </w:r>
-      <w:proofErr w:type="gramStart"/>
-      <w:r>
-        <w:rPr>
-          <w:b/>
-          <w:bCs/>
-          <w:color w:val="008800"/>
-          <w:lang w:val="en-US"/>
-        </w:rPr>
-        <w:t>for</w:t>
-      </w:r>
-      <w:proofErr w:type="gramEnd"/>
-      <w:r>
-        <w:rPr>
-          <w:color w:val="333333"/>
-          <w:lang w:val="en-US"/>
-        </w:rPr>
-        <w:t xml:space="preserve"> (</w:t>
-      </w:r>
-      <w:proofErr w:type="spellStart"/>
-      <w:r>
-        <w:rPr>
-          <w:b/>
-          <w:bCs/>
-          <w:color w:val="333399"/>
-          <w:lang w:val="en-US"/>
-        </w:rPr>
-        <w:t>int</w:t>
-      </w:r>
-      <w:proofErr w:type="spellEnd"/>
-      <w:r>
-        <w:rPr>
-          <w:color w:val="333333"/>
-          <w:lang w:val="en-US"/>
-        </w:rPr>
-        <w:t xml:space="preserve"> j = </w:t>
-      </w:r>
-      <w:r>
-        <w:rPr>
-          <w:b/>
-          <w:bCs/>
-          <w:color w:val="0000DD"/>
-          <w:lang w:val="en-US"/>
-        </w:rPr>
-        <w:t>0</w:t>
-      </w:r>
-      <w:r>
-        <w:rPr>
-          <w:color w:val="333333"/>
-          <w:lang w:val="en-US"/>
-        </w:rPr>
-        <w:t>; j &lt; side; j++) {</w:t>
-      </w:r>
-    </w:p>
-    <w:p>
-      <w:pPr>
-        <w:pStyle w:val="HTML"/>
-        <w:spacing w:line="244" w:lineRule="atLeast"/>
-        <w:ind w:right="-143" w:hanging="851"/>
-        <w:rPr>
-          <w:color w:val="333333"/>
-          <w:lang w:val="en-US"/>
-        </w:rPr>
-      </w:pPr>
-      <w:r>
-        <w:rPr>
-          <w:color w:val="333333"/>
-          <w:lang w:val="en-US"/>
-        </w:rPr>
-        <w:tab/>
-      </w:r>
-      <w:r>
-        <w:rPr>
-          <w:color w:val="333333"/>
-          <w:lang w:val="en-US"/>
-        </w:rPr>
-        <w:tab/>
-      </w:r>
-      <w:r>
-        <w:rPr>
-          <w:color w:val="333333"/>
-          <w:lang w:val="en-US"/>
-        </w:rPr>
-        <w:tab/>
-      </w:r>
-      <w:r>
-        <w:rPr>
-          <w:color w:val="333333"/>
-          <w:lang w:val="en-US"/>
-        </w:rPr>
-        <w:tab/>
-      </w:r>
-      <w:proofErr w:type="gramStart"/>
-      <w:r>
-        <w:rPr>
-          <w:b/>
-          <w:bCs/>
-          <w:color w:val="333399"/>
-          <w:lang w:val="en-US"/>
-        </w:rPr>
-        <w:t>double</w:t>
-      </w:r>
-      <w:proofErr w:type="gramEnd"/>
-      <w:r>
-        <w:rPr>
-          <w:color w:val="333333"/>
-          <w:lang w:val="en-US"/>
-        </w:rPr>
-        <w:t xml:space="preserve"> </w:t>
-      </w:r>
-      <w:proofErr w:type="spellStart"/>
-      <w:r>
-        <w:rPr>
-          <w:color w:val="333333"/>
-          <w:lang w:val="en-US"/>
-        </w:rPr>
-        <w:t>xCoord</w:t>
-      </w:r>
-      <w:proofErr w:type="spellEnd"/>
-      <w:r>
-        <w:rPr>
-          <w:color w:val="333333"/>
-          <w:lang w:val="en-US"/>
-        </w:rPr>
-        <w:t xml:space="preserve"> = </w:t>
-      </w:r>
-      <w:proofErr w:type="spellStart"/>
-      <w:r>
-        <w:rPr>
-          <w:color w:val="333333"/>
-          <w:lang w:val="en-US"/>
-        </w:rPr>
-        <w:t>FractalGenerator.</w:t>
-      </w:r>
-      <w:r>
-        <w:rPr>
-          <w:color w:val="0000CC"/>
-          <w:lang w:val="en-US"/>
-        </w:rPr>
-        <w:t>getCoord</w:t>
-      </w:r>
-      <w:proofErr w:type="spellEnd"/>
-      <w:r>
-        <w:rPr>
-          <w:color w:val="333333"/>
-          <w:lang w:val="en-US"/>
-        </w:rPr>
-        <w:t>(</w:t>
-      </w:r>
-      <w:proofErr w:type="spellStart"/>
-      <w:r>
-        <w:rPr>
-          <w:color w:val="333333"/>
-          <w:lang w:val="en-US"/>
-        </w:rPr>
-        <w:t>vsblRange.</w:t>
-      </w:r>
-      <w:r>
-        <w:rPr>
-          <w:color w:val="0000CC"/>
-          <w:lang w:val="en-US"/>
-        </w:rPr>
-        <w:t>x</w:t>
-      </w:r>
-      <w:proofErr w:type="spellEnd"/>
-      <w:r>
-        <w:rPr>
-          <w:color w:val="333333"/>
-          <w:lang w:val="en-US"/>
-        </w:rPr>
-        <w:t xml:space="preserve">, </w:t>
-      </w:r>
-      <w:proofErr w:type="spellStart"/>
-      <w:r>
-        <w:rPr>
-          <w:color w:val="333333"/>
-          <w:lang w:val="en-US"/>
-        </w:rPr>
-        <w:t>vsblRange.</w:t>
-      </w:r>
-      <w:r>
-        <w:rPr>
-          <w:color w:val="0000CC"/>
-          <w:lang w:val="en-US"/>
-        </w:rPr>
-        <w:t>x</w:t>
-      </w:r>
-      <w:proofErr w:type="spellEnd"/>
-      <w:r>
-        <w:rPr>
-          <w:color w:val="333333"/>
-          <w:lang w:val="en-US"/>
-        </w:rPr>
-        <w:t xml:space="preserve"> + </w:t>
-      </w:r>
-      <w:proofErr w:type="spellStart"/>
-      <w:r>
-        <w:rPr>
-          <w:color w:val="333333"/>
-          <w:lang w:val="en-US"/>
-        </w:rPr>
-        <w:t>vsblRange.</w:t>
-      </w:r>
-      <w:r>
-        <w:rPr>
-          <w:color w:val="0000CC"/>
-          <w:lang w:val="en-US"/>
-        </w:rPr>
-        <w:t>width</w:t>
-      </w:r>
-      <w:proofErr w:type="spellEnd"/>
-      <w:r>
-        <w:rPr>
-          <w:color w:val="333333"/>
-          <w:lang w:val="en-US"/>
-        </w:rPr>
-        <w:t>, side, i);</w:t>
-      </w:r>
-    </w:p>
-    <w:p>
-      <w:pPr>
-        <w:pStyle w:val="HTML"/>
-        <w:spacing w:line="244" w:lineRule="atLeast"/>
-        <w:ind w:right="-143" w:hanging="851"/>
-        <w:rPr>
-          <w:color w:val="333333"/>
-          <w:lang w:val="en-US"/>
-        </w:rPr>
-      </w:pPr>
-      <w:r>
-        <w:rPr>
-          <w:color w:val="333333"/>
-          <w:lang w:val="en-US"/>
-        </w:rPr>
-        <w:tab/>
-      </w:r>
-      <w:r>
-        <w:rPr>
-          <w:color w:val="333333"/>
-          <w:lang w:val="en-US"/>
-        </w:rPr>
-        <w:tab/>
-      </w:r>
-      <w:r>
-        <w:rPr>
-          <w:color w:val="333333"/>
-          <w:lang w:val="en-US"/>
-        </w:rPr>
-        <w:tab/>
-      </w:r>
-      <w:r>
-        <w:rPr>
-          <w:color w:val="333333"/>
-          <w:lang w:val="en-US"/>
-        </w:rPr>
-        <w:tab/>
-      </w:r>
-      <w:proofErr w:type="gramStart"/>
-      <w:r>
-        <w:rPr>
-          <w:b/>
-          <w:bCs/>
-          <w:color w:val="333399"/>
-          <w:lang w:val="en-US"/>
-        </w:rPr>
-        <w:t>double</w:t>
-      </w:r>
-      <w:proofErr w:type="gramEnd"/>
-      <w:r>
-        <w:rPr>
-          <w:color w:val="333333"/>
-          <w:lang w:val="en-US"/>
-        </w:rPr>
-        <w:t xml:space="preserve"> </w:t>
-      </w:r>
-      <w:proofErr w:type="spellStart"/>
-      <w:r>
-        <w:rPr>
-          <w:color w:val="333333"/>
-          <w:lang w:val="en-US"/>
-        </w:rPr>
-        <w:t>yCoord</w:t>
-      </w:r>
-      <w:proofErr w:type="spellEnd"/>
-      <w:r>
-        <w:rPr>
-          <w:color w:val="333333"/>
-          <w:lang w:val="en-US"/>
-        </w:rPr>
-        <w:t xml:space="preserve"> = </w:t>
-      </w:r>
-      <w:proofErr w:type="spellStart"/>
-      <w:r>
-        <w:rPr>
-          <w:color w:val="333333"/>
-          <w:lang w:val="en-US"/>
-        </w:rPr>
-        <w:t>FractalGenerator.</w:t>
-      </w:r>
-      <w:r>
-        <w:rPr>
-          <w:color w:val="0000CC"/>
-          <w:lang w:val="en-US"/>
-        </w:rPr>
-        <w:t>getCoord</w:t>
-      </w:r>
-      <w:proofErr w:type="spellEnd"/>
-      <w:r>
-        <w:rPr>
-          <w:color w:val="333333"/>
-          <w:lang w:val="en-US"/>
-        </w:rPr>
-        <w:t>(</w:t>
-      </w:r>
-      <w:proofErr w:type="spellStart"/>
-      <w:r>
-        <w:rPr>
-          <w:color w:val="333333"/>
-          <w:lang w:val="en-US"/>
-        </w:rPr>
-        <w:t>vsblRange.</w:t>
-      </w:r>
-      <w:r>
-        <w:rPr>
-          <w:color w:val="0000CC"/>
-          <w:lang w:val="en-US"/>
-        </w:rPr>
-        <w:t>y</w:t>
-      </w:r>
-      <w:proofErr w:type="spellEnd"/>
-      <w:r>
-        <w:rPr>
-          <w:color w:val="333333"/>
-          <w:lang w:val="en-US"/>
-        </w:rPr>
-        <w:t xml:space="preserve">, </w:t>
-      </w:r>
-      <w:proofErr w:type="spellStart"/>
-      <w:r>
-        <w:rPr>
-          <w:color w:val="333333"/>
-          <w:lang w:val="en-US"/>
-        </w:rPr>
-        <w:t>vsblRange.</w:t>
-      </w:r>
-      <w:r>
-        <w:rPr>
-          <w:color w:val="0000CC"/>
-          <w:lang w:val="en-US"/>
-        </w:rPr>
-        <w:t>y</w:t>
-      </w:r>
-      <w:proofErr w:type="spellEnd"/>
-      <w:r>
-        <w:rPr>
-          <w:color w:val="333333"/>
-          <w:lang w:val="en-US"/>
-        </w:rPr>
-        <w:t xml:space="preserve"> + </w:t>
-      </w:r>
-      <w:proofErr w:type="spellStart"/>
-      <w:r>
-        <w:rPr>
-          <w:color w:val="333333"/>
-          <w:lang w:val="en-US"/>
-        </w:rPr>
-        <w:t>vsblRange.</w:t>
-      </w:r>
-      <w:r>
-        <w:rPr>
-          <w:color w:val="0000CC"/>
-          <w:lang w:val="en-US"/>
-        </w:rPr>
-        <w:t>height</w:t>
-      </w:r>
-      <w:proofErr w:type="spellEnd"/>
-      <w:r>
-        <w:rPr>
-          <w:color w:val="333333"/>
-          <w:lang w:val="en-US"/>
-        </w:rPr>
-        <w:t>, side, j);</w:t>
-      </w:r>
-    </w:p>
-    <w:p>
-      <w:pPr>
-        <w:pStyle w:val="HTML"/>
-        <w:spacing w:line="244" w:lineRule="atLeast"/>
-        <w:ind w:right="-143" w:hanging="851"/>
-        <w:rPr>
-          <w:color w:val="333333"/>
-          <w:lang w:val="en-US"/>
-        </w:rPr>
-      </w:pPr>
-      <w:r>
-        <w:rPr>
-          <w:color w:val="333333"/>
-          <w:lang w:val="en-US"/>
-        </w:rPr>
-        <w:tab/>
-      </w:r>
-      <w:r>
-        <w:rPr>
-          <w:color w:val="333333"/>
-          <w:lang w:val="en-US"/>
-        </w:rPr>
-        <w:tab/>
-      </w:r>
-      <w:r>
-        <w:rPr>
-          <w:color w:val="333333"/>
-          <w:lang w:val="en-US"/>
-        </w:rPr>
-        <w:tab/>
-      </w:r>
-      <w:r>
-        <w:rPr>
-          <w:color w:val="333333"/>
-          <w:lang w:val="en-US"/>
-        </w:rPr>
-        <w:tab/>
-        <w:t xml:space="preserve">a = </w:t>
-      </w:r>
-      <w:proofErr w:type="spellStart"/>
-      <w:proofErr w:type="gramStart"/>
-      <w:r>
-        <w:rPr>
-          <w:color w:val="333333"/>
-          <w:lang w:val="en-US"/>
-        </w:rPr>
-        <w:t>geni.</w:t>
-      </w:r>
-      <w:r>
-        <w:rPr>
-          <w:color w:val="0000CC"/>
-          <w:lang w:val="en-US"/>
-        </w:rPr>
-        <w:t>numIterations</w:t>
-      </w:r>
-      <w:proofErr w:type="spellEnd"/>
-      <w:r>
-        <w:rPr>
-          <w:color w:val="333333"/>
-          <w:lang w:val="en-US"/>
-        </w:rPr>
-        <w:t>(</w:t>
-      </w:r>
-      <w:proofErr w:type="spellStart"/>
-      <w:proofErr w:type="gramEnd"/>
-      <w:r>
-        <w:rPr>
-          <w:color w:val="333333"/>
-          <w:lang w:val="en-US"/>
-        </w:rPr>
-        <w:t>xCoord</w:t>
-      </w:r>
-      <w:proofErr w:type="spellEnd"/>
-      <w:r>
-        <w:rPr>
-          <w:color w:val="333333"/>
-          <w:lang w:val="en-US"/>
-        </w:rPr>
-        <w:t xml:space="preserve">, </w:t>
-      </w:r>
-      <w:proofErr w:type="spellStart"/>
-      <w:r>
-        <w:rPr>
-          <w:color w:val="333333"/>
-          <w:lang w:val="en-US"/>
-        </w:rPr>
-        <w:t>yCoord</w:t>
-      </w:r>
-      <w:proofErr w:type="spellEnd"/>
-      <w:r>
-        <w:rPr>
-          <w:color w:val="333333"/>
-          <w:lang w:val="en-US"/>
-        </w:rPr>
-        <w:t>);</w:t>
-      </w:r>
-    </w:p>
-    <w:p>
-      <w:pPr>
-        <w:pStyle w:val="HTML"/>
-        <w:spacing w:line="244" w:lineRule="atLeast"/>
-        <w:ind w:right="-143" w:hanging="851"/>
-        <w:rPr>
-          <w:color w:val="333333"/>
-          <w:lang w:val="en-US"/>
-        </w:rPr>
-      </w:pPr>
-      <w:r>
-        <w:rPr>
-          <w:color w:val="333333"/>
-          <w:lang w:val="en-US"/>
-        </w:rPr>
-        <w:tab/>
-      </w:r>
-      <w:r>
-        <w:rPr>
-          <w:color w:val="333333"/>
-          <w:lang w:val="en-US"/>
-        </w:rPr>
-        <w:tab/>
-      </w:r>
-      <w:r>
-        <w:rPr>
-          <w:color w:val="333333"/>
-          <w:lang w:val="en-US"/>
-        </w:rPr>
-        <w:tab/>
-      </w:r>
-      <w:r>
-        <w:rPr>
-          <w:color w:val="333333"/>
-          <w:lang w:val="en-US"/>
-        </w:rPr>
-        <w:tab/>
-      </w:r>
-      <w:proofErr w:type="gramStart"/>
-      <w:r>
-        <w:rPr>
-          <w:b/>
-          <w:bCs/>
-          <w:color w:val="333399"/>
-          <w:lang w:val="en-US"/>
-        </w:rPr>
-        <w:t>float</w:t>
-      </w:r>
-      <w:proofErr w:type="gramEnd"/>
-      <w:r>
-        <w:rPr>
-          <w:color w:val="333333"/>
-          <w:lang w:val="en-US"/>
-        </w:rPr>
-        <w:t xml:space="preserve"> hue = </w:t>
-      </w:r>
-      <w:r>
-        <w:rPr>
-          <w:b/>
-          <w:bCs/>
-          <w:color w:val="6600EE"/>
-          <w:lang w:val="en-US"/>
-        </w:rPr>
-        <w:t>0.7f</w:t>
-      </w:r>
-      <w:r>
-        <w:rPr>
-          <w:color w:val="333333"/>
-          <w:lang w:val="en-US"/>
-        </w:rPr>
-        <w:t xml:space="preserve"> + (</w:t>
-      </w:r>
-      <w:r>
-        <w:rPr>
-          <w:b/>
-          <w:bCs/>
-          <w:color w:val="333399"/>
-          <w:lang w:val="en-US"/>
-        </w:rPr>
-        <w:t>float</w:t>
-      </w:r>
-      <w:r>
-        <w:rPr>
-          <w:color w:val="333333"/>
-          <w:lang w:val="en-US"/>
-        </w:rPr>
-        <w:t xml:space="preserve">) a / </w:t>
-      </w:r>
-      <w:r>
-        <w:rPr>
-          <w:b/>
-          <w:bCs/>
-          <w:color w:val="0000DD"/>
-          <w:lang w:val="en-US"/>
-        </w:rPr>
-        <w:t>200</w:t>
-      </w:r>
-      <w:r>
-        <w:rPr>
-          <w:color w:val="333333"/>
-          <w:lang w:val="en-US"/>
-        </w:rPr>
-        <w:t>f;</w:t>
-      </w:r>
-    </w:p>
-    <w:p>
-      <w:pPr>
-        <w:pStyle w:val="HTML"/>
-        <w:spacing w:line="244" w:lineRule="atLeast"/>
-        <w:ind w:right="-143" w:hanging="851"/>
-        <w:rPr>
-          <w:color w:val="333333"/>
-          <w:lang w:val="en-US"/>
-        </w:rPr>
-      </w:pPr>
-      <w:r>
-        <w:rPr>
-          <w:color w:val="333333"/>
-          <w:lang w:val="en-US"/>
-        </w:rPr>
-        <w:tab/>
-      </w:r>
-      <w:r>
-        <w:rPr>
-          <w:color w:val="333333"/>
-          <w:lang w:val="en-US"/>
-        </w:rPr>
-        <w:tab/>
-      </w:r>
-      <w:r>
-        <w:rPr>
-          <w:color w:val="333333"/>
-          <w:lang w:val="en-US"/>
-        </w:rPr>
-        <w:tab/>
-      </w:r>
-      <w:r>
-        <w:rPr>
-          <w:color w:val="333333"/>
-          <w:lang w:val="en-US"/>
-        </w:rPr>
-        <w:tab/>
-      </w:r>
-      <w:proofErr w:type="spellStart"/>
-      <w:proofErr w:type="gramStart"/>
-      <w:r>
-        <w:rPr>
-          <w:b/>
-          <w:bCs/>
-          <w:color w:val="333399"/>
-          <w:lang w:val="en-US"/>
-        </w:rPr>
-        <w:t>int</w:t>
-      </w:r>
-      <w:proofErr w:type="spellEnd"/>
-      <w:proofErr w:type="gramEnd"/>
-      <w:r>
-        <w:rPr>
-          <w:color w:val="333333"/>
-          <w:lang w:val="en-US"/>
-        </w:rPr>
-        <w:t xml:space="preserve"> </w:t>
-      </w:r>
-      <w:proofErr w:type="spellStart"/>
-      <w:r>
-        <w:rPr>
-          <w:color w:val="333333"/>
-          <w:lang w:val="en-US"/>
-        </w:rPr>
-        <w:t>rgbColor</w:t>
-      </w:r>
-      <w:proofErr w:type="spellEnd"/>
-      <w:r>
-        <w:rPr>
-          <w:color w:val="333333"/>
-          <w:lang w:val="en-US"/>
-        </w:rPr>
-        <w:t xml:space="preserve"> = </w:t>
-      </w:r>
-      <w:proofErr w:type="spellStart"/>
-      <w:r>
-        <w:rPr>
-          <w:color w:val="333333"/>
-          <w:lang w:val="en-US"/>
-        </w:rPr>
-        <w:t>Color.</w:t>
-      </w:r>
-      <w:r>
-        <w:rPr>
-          <w:color w:val="0000CC"/>
-          <w:lang w:val="en-US"/>
-        </w:rPr>
-        <w:t>HSBtoRGB</w:t>
-      </w:r>
-      <w:proofErr w:type="spellEnd"/>
-      <w:r>
-        <w:rPr>
-          <w:color w:val="333333"/>
-          <w:lang w:val="en-US"/>
-        </w:rPr>
-        <w:t xml:space="preserve">(hue, </w:t>
-      </w:r>
-      <w:r>
-        <w:rPr>
-          <w:b/>
-          <w:bCs/>
-          <w:color w:val="0000DD"/>
-          <w:lang w:val="en-US"/>
-        </w:rPr>
-        <w:t>1</w:t>
-      </w:r>
-      <w:r>
-        <w:rPr>
-          <w:color w:val="333333"/>
-          <w:lang w:val="en-US"/>
-        </w:rPr>
-        <w:t xml:space="preserve">f, </w:t>
-      </w:r>
-      <w:r>
-        <w:rPr>
-          <w:b/>
-          <w:bCs/>
-          <w:color w:val="0000DD"/>
-          <w:lang w:val="en-US"/>
-        </w:rPr>
-        <w:t>1</w:t>
-      </w:r>
-      <w:r>
-        <w:rPr>
-          <w:color w:val="333333"/>
-          <w:lang w:val="en-US"/>
-        </w:rPr>
-        <w:t>f);</w:t>
-      </w:r>
-    </w:p>
-    <w:p>
-      <w:pPr>
-        <w:pStyle w:val="HTML"/>
-        <w:spacing w:line="244" w:lineRule="atLeast"/>
-        <w:ind w:right="-143" w:hanging="851"/>
-        <w:rPr>
-          <w:color w:val="333333"/>
-          <w:lang w:val="en-US"/>
-        </w:rPr>
-      </w:pPr>
-      <w:r>
-        <w:rPr>
-          <w:color w:val="333333"/>
-          <w:lang w:val="en-US"/>
-        </w:rPr>
-        <w:tab/>
-      </w:r>
-      <w:r>
-        <w:rPr>
-          <w:color w:val="333333"/>
-          <w:lang w:val="en-US"/>
-        </w:rPr>
-        <w:tab/>
-      </w:r>
-      <w:r>
-        <w:rPr>
-          <w:color w:val="333333"/>
-          <w:lang w:val="en-US"/>
-        </w:rPr>
-        <w:tab/>
-      </w:r>
-      <w:r>
-        <w:rPr>
-          <w:color w:val="333333"/>
-          <w:lang w:val="en-US"/>
-        </w:rPr>
-        <w:tab/>
-      </w:r>
-      <w:proofErr w:type="gramStart"/>
-      <w:r>
-        <w:rPr>
-          <w:b/>
-          <w:bCs/>
-          <w:color w:val="008800"/>
-          <w:lang w:val="en-US"/>
-        </w:rPr>
-        <w:t>if</w:t>
-      </w:r>
-      <w:proofErr w:type="gramEnd"/>
-      <w:r>
-        <w:rPr>
-          <w:color w:val="333333"/>
-          <w:lang w:val="en-US"/>
-        </w:rPr>
-        <w:t xml:space="preserve"> (a == -</w:t>
-      </w:r>
-      <w:r>
-        <w:rPr>
-          <w:b/>
-          <w:bCs/>
-          <w:color w:val="0000DD"/>
-          <w:lang w:val="en-US"/>
-        </w:rPr>
-        <w:t>1</w:t>
-      </w:r>
-      <w:r>
-        <w:rPr>
-          <w:color w:val="333333"/>
-          <w:lang w:val="en-US"/>
-        </w:rPr>
-        <w:t>) {</w:t>
-      </w:r>
-    </w:p>
-    <w:p>
-      <w:pPr>
-        <w:pStyle w:val="HTML"/>
-        <w:spacing w:line="244" w:lineRule="atLeast"/>
-        <w:ind w:right="-143" w:hanging="851"/>
-        <w:rPr>
-          <w:color w:val="333333"/>
-          <w:lang w:val="en-US"/>
-        </w:rPr>
-      </w:pPr>
-      <w:r>
-        <w:rPr>
-          <w:color w:val="333333"/>
-          <w:lang w:val="en-US"/>
-        </w:rPr>
-        <w:tab/>
-      </w:r>
-      <w:r>
-        <w:rPr>
-          <w:color w:val="333333"/>
-          <w:lang w:val="en-US"/>
-        </w:rPr>
-        <w:tab/>
-      </w:r>
-      <w:r>
-        <w:rPr>
-          <w:color w:val="333333"/>
-          <w:lang w:val="en-US"/>
-        </w:rPr>
-        <w:tab/>
-      </w:r>
-      <w:r>
-        <w:rPr>
-          <w:color w:val="333333"/>
-          <w:lang w:val="en-US"/>
-        </w:rPr>
-        <w:tab/>
-      </w:r>
-      <w:r>
-        <w:rPr>
-          <w:color w:val="333333"/>
-          <w:lang w:val="en-US"/>
-        </w:rPr>
-        <w:tab/>
-      </w:r>
-      <w:proofErr w:type="spellStart"/>
-      <w:proofErr w:type="gramStart"/>
-      <w:r>
-        <w:rPr>
-          <w:color w:val="333333"/>
-          <w:lang w:val="en-US"/>
-        </w:rPr>
-        <w:t>jpgImg.</w:t>
-      </w:r>
-      <w:r>
-        <w:rPr>
-          <w:color w:val="0000CC"/>
-          <w:lang w:val="en-US"/>
-        </w:rPr>
-        <w:t>drawPixel</w:t>
-      </w:r>
-      <w:proofErr w:type="spellEnd"/>
-      <w:r>
-        <w:rPr>
-          <w:color w:val="333333"/>
-          <w:lang w:val="en-US"/>
-        </w:rPr>
-        <w:t>(</w:t>
-      </w:r>
-      <w:proofErr w:type="gramEnd"/>
-      <w:r>
-        <w:rPr>
-          <w:color w:val="333333"/>
-          <w:lang w:val="en-US"/>
-        </w:rPr>
-        <w:t xml:space="preserve">i, j, </w:t>
-      </w:r>
-      <w:r>
-        <w:rPr>
-          <w:b/>
-          <w:bCs/>
-          <w:color w:val="0000DD"/>
-          <w:lang w:val="en-US"/>
-        </w:rPr>
-        <w:t>0</w:t>
-      </w:r>
-      <w:r>
-        <w:rPr>
-          <w:color w:val="333333"/>
-          <w:lang w:val="en-US"/>
-        </w:rPr>
-        <w:t>);</w:t>
-      </w:r>
-    </w:p>
-    <w:p>
-      <w:pPr>
-        <w:pStyle w:val="HTML"/>
-        <w:spacing w:line="244" w:lineRule="atLeast"/>
-        <w:ind w:right="-143" w:hanging="851"/>
-        <w:rPr>
-          <w:color w:val="333333"/>
-          <w:lang w:val="en-US"/>
-        </w:rPr>
-      </w:pPr>
-      <w:r>
-        <w:rPr>
-          <w:color w:val="333333"/>
-          <w:lang w:val="en-US"/>
-        </w:rPr>
-        <w:tab/>
-      </w:r>
-      <w:r>
-        <w:rPr>
-          <w:color w:val="333333"/>
-          <w:lang w:val="en-US"/>
-        </w:rPr>
-        <w:tab/>
-      </w:r>
-      <w:r>
-        <w:rPr>
-          <w:color w:val="333333"/>
-          <w:lang w:val="en-US"/>
-        </w:rPr>
-        <w:tab/>
-      </w:r>
-      <w:r>
-        <w:rPr>
-          <w:color w:val="333333"/>
-          <w:lang w:val="en-US"/>
-        </w:rPr>
-        <w:tab/>
-        <w:t xml:space="preserve">} </w:t>
-      </w:r>
-      <w:r>
-        <w:rPr>
-          <w:b/>
-          <w:bCs/>
-          <w:color w:val="008800"/>
-          <w:lang w:val="en-US"/>
-        </w:rPr>
-        <w:t>else</w:t>
-      </w:r>
-      <w:r>
-        <w:rPr>
-          <w:color w:val="333333"/>
-          <w:lang w:val="en-US"/>
-        </w:rPr>
-        <w:t xml:space="preserve"> {</w:t>
-      </w:r>
-    </w:p>
-    <w:p>
-      <w:pPr>
-        <w:pStyle w:val="HTML"/>
-        <w:spacing w:line="244" w:lineRule="atLeast"/>
-        <w:ind w:right="-143" w:hanging="851"/>
-        <w:rPr>
-          <w:color w:val="333333"/>
-          <w:lang w:val="en-US"/>
-        </w:rPr>
-      </w:pPr>
-      <w:r>
-        <w:rPr>
-          <w:color w:val="333333"/>
-          <w:lang w:val="en-US"/>
-        </w:rPr>
-        <w:tab/>
-      </w:r>
-      <w:r>
-        <w:rPr>
-          <w:color w:val="333333"/>
-          <w:lang w:val="en-US"/>
-        </w:rPr>
-        <w:tab/>
-      </w:r>
-      <w:r>
-        <w:rPr>
-          <w:color w:val="333333"/>
-          <w:lang w:val="en-US"/>
-        </w:rPr>
-        <w:tab/>
-      </w:r>
-      <w:r>
-        <w:rPr>
-          <w:color w:val="333333"/>
-          <w:lang w:val="en-US"/>
-        </w:rPr>
-        <w:tab/>
-      </w:r>
-      <w:r>
-        <w:rPr>
-          <w:color w:val="333333"/>
-          <w:lang w:val="en-US"/>
-        </w:rPr>
-        <w:tab/>
-      </w:r>
-      <w:proofErr w:type="spellStart"/>
-      <w:proofErr w:type="gramStart"/>
-      <w:r>
-        <w:rPr>
-          <w:color w:val="333333"/>
-          <w:lang w:val="en-US"/>
-        </w:rPr>
-        <w:t>jpgImg.</w:t>
-      </w:r>
-      <w:r>
-        <w:rPr>
-          <w:color w:val="0000CC"/>
-          <w:lang w:val="en-US"/>
-        </w:rPr>
-        <w:t>drawPixel</w:t>
-      </w:r>
-      <w:proofErr w:type="spellEnd"/>
-      <w:r>
-        <w:rPr>
-          <w:color w:val="333333"/>
-          <w:lang w:val="en-US"/>
-        </w:rPr>
-        <w:t>(</w:t>
-      </w:r>
-      <w:proofErr w:type="gramEnd"/>
-      <w:r>
-        <w:rPr>
-          <w:color w:val="333333"/>
-          <w:lang w:val="en-US"/>
-        </w:rPr>
-        <w:t xml:space="preserve">i, j, </w:t>
-      </w:r>
-      <w:proofErr w:type="spellStart"/>
-      <w:r>
-        <w:rPr>
-          <w:color w:val="333333"/>
-          <w:lang w:val="en-US"/>
-        </w:rPr>
-        <w:t>rgbColor</w:t>
-      </w:r>
-      <w:proofErr w:type="spellEnd"/>
-      <w:r>
-        <w:rPr>
-          <w:color w:val="333333"/>
-          <w:lang w:val="en-US"/>
-        </w:rPr>
-        <w:t>);</w:t>
-      </w:r>
-    </w:p>
-    <w:p>
-      <w:pPr>
-        <w:pStyle w:val="HTML"/>
-        <w:spacing w:line="244" w:lineRule="atLeast"/>
-        <w:ind w:right="-143" w:hanging="851"/>
-        <w:rPr>
-          <w:color w:val="333333"/>
-        </w:rPr>
-      </w:pPr>
-      <w:r>
-        <w:rPr>
-          <w:color w:val="333333"/>
-          <w:lang w:val="en-US"/>
-        </w:rPr>
-        <w:tab/>
-      </w:r>
-      <w:r>
-        <w:rPr>
-          <w:color w:val="333333"/>
-          <w:lang w:val="en-US"/>
-        </w:rPr>
-        <w:tab/>
-      </w:r>
-      <w:r>
-        <w:rPr>
-          <w:color w:val="333333"/>
-          <w:lang w:val="en-US"/>
-        </w:rPr>
-        <w:tab/>
-      </w:r>
-      <w:r>
-        <w:rPr>
-          <w:color w:val="333333"/>
-          <w:lang w:val="en-US"/>
-        </w:rPr>
-        <w:tab/>
-      </w:r>
-      <w:r>
-        <w:rPr>
-          <w:color w:val="333333"/>
-        </w:rPr>
-        <w:t>}</w:t>
-      </w:r>
-    </w:p>
-    <w:p>
-      <w:pPr>
-        <w:pStyle w:val="HTML"/>
-        <w:spacing w:line="244" w:lineRule="atLeast"/>
-        <w:ind w:right="-143" w:hanging="851"/>
-        <w:rPr>
-          <w:color w:val="333333"/>
-          <w:lang w:val="en-US"/>
-        </w:rPr>
-      </w:pPr>
-      <w:r>
-        <w:rPr>
-          <w:color w:val="333333"/>
-        </w:rPr>
-        <w:tab/>
-      </w:r>
-      <w:r>
-        <w:rPr>
-          <w:color w:val="333333"/>
-        </w:rPr>
-        <w:tab/>
-      </w:r>
-      <w:r>
-        <w:rPr>
-          <w:color w:val="333333"/>
-        </w:rPr>
-        <w:tab/>
-      </w:r>
-      <w:r>
-        <w:rPr>
-          <w:color w:val="333333"/>
-          <w:lang w:val="en-US"/>
-        </w:rPr>
-        <w:t>}</w:t>
-      </w:r>
-    </w:p>
-    <w:p>
-      <w:pPr>
-        <w:pStyle w:val="HTML"/>
-        <w:spacing w:line="244" w:lineRule="atLeast"/>
-        <w:ind w:right="-143" w:hanging="851"/>
-        <w:rPr>
-          <w:color w:val="333333"/>
-          <w:lang w:val="en-US"/>
-        </w:rPr>
-      </w:pPr>
-      <w:r>
-        <w:rPr>
-          <w:color w:val="333333"/>
-          <w:lang w:val="en-US"/>
-        </w:rPr>
-        <w:tab/>
-      </w:r>
-      <w:r>
-        <w:rPr>
-          <w:color w:val="333333"/>
-          <w:lang w:val="en-US"/>
-        </w:rPr>
-        <w:tab/>
-        <w:t>}</w:t>
-      </w:r>
-    </w:p>
-    <w:p>
-      <w:pPr>
-        <w:pStyle w:val="HTML"/>
-        <w:spacing w:line="244" w:lineRule="atLeast"/>
-        <w:ind w:right="-143" w:hanging="851"/>
-        <w:rPr>
-          <w:color w:val="333333"/>
-          <w:lang w:val="en-US"/>
-        </w:rPr>
-      </w:pPr>
-      <w:r>
-        <w:rPr>
-          <w:color w:val="333333"/>
-          <w:lang w:val="en-US"/>
-        </w:rPr>
-        <w:tab/>
-      </w:r>
-      <w:r>
-        <w:rPr>
-          <w:color w:val="333333"/>
-          <w:lang w:val="en-US"/>
-        </w:rPr>
-        <w:tab/>
-      </w:r>
-      <w:proofErr w:type="spellStart"/>
-      <w:proofErr w:type="gramStart"/>
-      <w:r>
-        <w:rPr>
-          <w:color w:val="333333"/>
-          <w:lang w:val="en-US"/>
-        </w:rPr>
-        <w:t>jpgImg.</w:t>
-      </w:r>
-      <w:r>
-        <w:rPr>
-          <w:color w:val="0000CC"/>
-          <w:lang w:val="en-US"/>
-        </w:rPr>
-        <w:t>repaint</w:t>
-      </w:r>
-      <w:proofErr w:type="spellEnd"/>
-      <w:r>
-        <w:rPr>
-          <w:color w:val="333333"/>
-          <w:lang w:val="en-US"/>
-        </w:rPr>
-        <w:t>(</w:t>
-      </w:r>
-      <w:proofErr w:type="gramEnd"/>
-      <w:r>
-        <w:rPr>
-          <w:color w:val="333333"/>
-          <w:lang w:val="en-US"/>
-        </w:rPr>
-        <w:t>);</w:t>
-      </w:r>
-    </w:p>
-    <w:p>
-      <w:pPr>
-        <w:pStyle w:val="HTML"/>
-        <w:spacing w:line="244" w:lineRule="atLeast"/>
-        <w:ind w:right="-143" w:hanging="851"/>
-        <w:rPr>
-          <w:color w:val="333333"/>
-          <w:lang w:val="en-US"/>
-        </w:rPr>
-      </w:pPr>
-      <w:r>
-        <w:rPr>
-          <w:color w:val="333333"/>
-          <w:lang w:val="en-US"/>
-        </w:rPr>
-        <w:tab/>
-        <w:t>}</w:t>
-      </w:r>
-    </w:p>
-    <w:p>
-      <w:pPr>
-        <w:pStyle w:val="HTML"/>
-        <w:spacing w:line="244" w:lineRule="atLeast"/>
-        <w:ind w:right="-143" w:hanging="851"/>
-        <w:rPr>
-          <w:color w:val="333333"/>
-          <w:lang w:val="en-US"/>
-        </w:rPr>
-      </w:pPr>
-    </w:p>
-    <w:p>
-      <w:pPr>
-        <w:pStyle w:val="HTML"/>
-        <w:spacing w:line="244" w:lineRule="atLeast"/>
-        <w:ind w:right="-143" w:hanging="851"/>
-        <w:rPr>
-          <w:color w:val="333333"/>
-          <w:lang w:val="en-US"/>
-        </w:rPr>
-      </w:pPr>
-      <w:r>
-        <w:rPr>
-          <w:color w:val="333333"/>
-          <w:lang w:val="en-US"/>
-        </w:rPr>
-        <w:lastRenderedPageBreak/>
-        <w:tab/>
-      </w:r>
-      <w:proofErr w:type="gramStart"/>
-      <w:r>
-        <w:rPr>
-          <w:b/>
-          <w:bCs/>
-          <w:color w:val="008800"/>
-          <w:lang w:val="en-US"/>
-        </w:rPr>
-        <w:t>private</w:t>
-      </w:r>
-      <w:proofErr w:type="gramEnd"/>
-      <w:r>
-        <w:rPr>
-          <w:color w:val="333333"/>
-          <w:lang w:val="en-US"/>
-        </w:rPr>
-        <w:t xml:space="preserve"> </w:t>
-      </w:r>
-      <w:r>
-        <w:rPr>
-          <w:b/>
-          <w:bCs/>
-          <w:color w:val="333399"/>
-          <w:lang w:val="en-US"/>
-        </w:rPr>
-        <w:t>void</w:t>
-      </w:r>
-      <w:r>
-        <w:rPr>
-          <w:color w:val="333333"/>
-          <w:lang w:val="en-US"/>
-        </w:rPr>
-        <w:t xml:space="preserve"> </w:t>
-      </w:r>
-      <w:proofErr w:type="spellStart"/>
-      <w:r>
-        <w:rPr>
-          <w:b/>
-          <w:bCs/>
-          <w:color w:val="0066BB"/>
-          <w:lang w:val="en-US"/>
-        </w:rPr>
-        <w:t>createAndShowGUI</w:t>
-      </w:r>
-      <w:proofErr w:type="spellEnd"/>
-      <w:r>
-        <w:rPr>
-          <w:color w:val="333333"/>
-          <w:lang w:val="en-US"/>
-        </w:rPr>
-        <w:t>() {</w:t>
-      </w:r>
-    </w:p>
-    <w:p>
-      <w:pPr>
-        <w:pStyle w:val="HTML"/>
-        <w:spacing w:line="244" w:lineRule="atLeast"/>
-        <w:ind w:right="-143" w:hanging="851"/>
-        <w:rPr>
-          <w:color w:val="333333"/>
-        </w:rPr>
-      </w:pPr>
-      <w:r>
-        <w:rPr>
-          <w:color w:val="333333"/>
-          <w:lang w:val="en-US"/>
-        </w:rPr>
-        <w:tab/>
-      </w:r>
-      <w:r>
-        <w:rPr>
-          <w:color w:val="333333"/>
-          <w:lang w:val="en-US"/>
-        </w:rPr>
-        <w:tab/>
-      </w:r>
-      <w:proofErr w:type="spellStart"/>
-      <w:r>
-        <w:rPr>
-          <w:color w:val="333333"/>
-        </w:rPr>
-        <w:t>JFrame</w:t>
-      </w:r>
-      <w:proofErr w:type="spellEnd"/>
-      <w:r>
-        <w:rPr>
-          <w:color w:val="333333"/>
-        </w:rPr>
-        <w:t xml:space="preserve"> f = </w:t>
-      </w:r>
-      <w:proofErr w:type="spellStart"/>
-      <w:r>
-        <w:rPr>
-          <w:b/>
-          <w:bCs/>
-          <w:color w:val="008800"/>
-        </w:rPr>
-        <w:t>new</w:t>
-      </w:r>
-      <w:proofErr w:type="spellEnd"/>
-      <w:r>
-        <w:rPr>
-          <w:color w:val="333333"/>
-        </w:rPr>
-        <w:t xml:space="preserve"> </w:t>
-      </w:r>
-      <w:proofErr w:type="spellStart"/>
-      <w:r>
-        <w:rPr>
-          <w:color w:val="333333"/>
-        </w:rPr>
-        <w:t>JFrame</w:t>
-      </w:r>
-      <w:proofErr w:type="spellEnd"/>
-      <w:r>
-        <w:rPr>
-          <w:color w:val="333333"/>
-        </w:rPr>
-        <w:t>(</w:t>
-      </w:r>
-      <w:r>
-        <w:rPr>
-          <w:color w:val="333333"/>
-          <w:shd w:val="clear" w:color="auto" w:fill="FFF0F0"/>
-        </w:rPr>
-        <w:t>"Лабораторная работа 5"</w:t>
-      </w:r>
-      <w:r>
-        <w:rPr>
-          <w:color w:val="333333"/>
-        </w:rPr>
-        <w:t>);</w:t>
-      </w:r>
-    </w:p>
-    <w:p>
-      <w:pPr>
-        <w:pStyle w:val="HTML"/>
-        <w:spacing w:line="244" w:lineRule="atLeast"/>
-        <w:ind w:right="-143" w:hanging="851"/>
-        <w:rPr>
-          <w:color w:val="333333"/>
-          <w:lang w:val="en-US"/>
-        </w:rPr>
-      </w:pPr>
-      <w:r>
-        <w:rPr>
-          <w:color w:val="333333"/>
-        </w:rPr>
-        <w:tab/>
-      </w:r>
-      <w:r>
-        <w:rPr>
-          <w:color w:val="333333"/>
         </w:rPr>
         <w:tab/>
       </w:r>
@@ -21929,18 +21948,20 @@
         <w:spacing w:line="244" w:lineRule="atLeast"/>
         <w:rPr>
           <w:color w:val="333333"/>
-        </w:rPr>
-      </w:pPr>
-      <w:r>
-        <w:rPr>
-          <w:color w:val="333333"/>
-          <w:lang w:val="en-US"/>
-        </w:rPr>
-        <w:tab/>
-      </w:r>
-      <w:r>
-        <w:rPr>
-          <w:color w:val="333333"/>
+          <w:lang w:val="en-US"/>
+        </w:rPr>
+      </w:pPr>
+      <w:r>
+        <w:rPr>
+          <w:color w:val="333333"/>
+          <w:lang w:val="en-US"/>
+        </w:rPr>
+        <w:tab/>
+      </w:r>
+      <w:r>
+        <w:rPr>
+          <w:color w:val="333333"/>
+          <w:lang w:val="en-US"/>
         </w:rPr>
         <w:t>}</w:t>
       </w:r>
@@ -23391,7 +23412,7 @@
   <a:extraClrSchemeLst/>
   <a:extLst>
     <a:ext uri="{05A4C25C-085E-4340-85A3-A5531E510DB2}">
-      <thm15:themeFamily xmlns="" xmlns:thm15="http://schemas.microsoft.com/office/thememl/2012/main" name="Office Theme" id="{62F939B6-93AF-4DB8-9C6B-D6C7DFDC589F}" vid="{4A3C46E8-61CC-4603-A589-7422A47A8E4A}"/>
+      <thm15:themeFamily xmlns:thm15="http://schemas.microsoft.com/office/thememl/2012/main" xmlns="" name="Office Theme" id="{62F939B6-93AF-4DB8-9C6B-D6C7DFDC589F}" vid="{4A3C46E8-61CC-4603-A589-7422A47A8E4A}"/>
     </a:ext>
   </a:extLst>
 </a:theme>
